--- a/AtlantSovt/AtlantSovt/Resources/DocumentBackup/Orders/gerOrder.docx
+++ b/AtlantSovt/AtlantSovt/Resources/DocumentBackup/Orders/gerOrder.docx
@@ -164,23 +164,13 @@
         </w:rPr>
         <w:t xml:space="preserve"> </w:t>
       </w:r>
-      <w:proofErr w:type="spellStart"/>
       <w:r>
         <w:rPr>
           <w:sz w:val="22"/>
           <w:szCs w:val="22"/>
           <w:lang w:val="en-US"/>
         </w:rPr>
-        <w:t>Заявка</w:t>
-      </w:r>
-      <w:proofErr w:type="spellEnd"/>
-      <w:r>
-        <w:rPr>
-          <w:sz w:val="22"/>
-          <w:szCs w:val="22"/>
-          <w:lang w:val="en-US"/>
-        </w:rPr>
-        <w:t xml:space="preserve"> </w:t>
+        <w:t xml:space="preserve">Заявка </w:t>
       </w:r>
       <w:r>
         <w:rPr>
@@ -212,7 +202,6 @@
         </w:rPr>
         <w:t>{</w:t>
       </w:r>
-      <w:proofErr w:type="spellStart"/>
       <w:r>
         <w:rPr>
           <w:sz w:val="22"/>
@@ -222,7 +211,6 @@
         </w:rPr>
         <w:t>OrderNumber</w:t>
       </w:r>
-      <w:proofErr w:type="spellEnd"/>
       <w:r>
         <w:rPr>
           <w:sz w:val="22"/>
@@ -245,7 +233,6 @@
         </w:rPr>
         <w:t>{</w:t>
       </w:r>
-      <w:proofErr w:type="spellStart"/>
       <w:r>
         <w:rPr>
           <w:sz w:val="22"/>
@@ -255,7 +242,6 @@
         </w:rPr>
         <w:t>CreateDate</w:t>
       </w:r>
-      <w:proofErr w:type="spellEnd"/>
       <w:r>
         <w:rPr>
           <w:sz w:val="22"/>
@@ -375,7 +361,6 @@
               </w:rPr>
               <w:t>{</w:t>
             </w:r>
-            <w:proofErr w:type="spellStart"/>
             <w:r>
               <w:rPr>
                 <w:color w:val="000000"/>
@@ -386,7 +371,6 @@
               </w:rPr>
               <w:t>DownloadDate</w:t>
             </w:r>
-            <w:proofErr w:type="spellEnd"/>
             <w:r>
               <w:rPr>
                 <w:color w:val="000000"/>
@@ -509,7 +493,6 @@
               </w:rPr>
               <w:t>{</w:t>
             </w:r>
-            <w:proofErr w:type="spellStart"/>
             <w:r>
               <w:rPr>
                 <w:sz w:val="22"/>
@@ -519,7 +502,6 @@
               </w:rPr>
               <w:t>DownloadAddress</w:t>
             </w:r>
-            <w:proofErr w:type="spellEnd"/>
             <w:r>
               <w:rPr>
                 <w:sz w:val="22"/>
@@ -528,15 +510,16 @@
               </w:rPr>
               <w:t>}</w:t>
             </w:r>
+            <w:bookmarkStart w:id="0" w:name="_GoBack"/>
+            <w:bookmarkEnd w:id="0"/>
             <w:r>
               <w:rPr>
                 <w:sz w:val="22"/>
                 <w:szCs w:val="22"/>
                 <w:lang w:val="en-US"/>
               </w:rPr>
-              <w:t>, {</w:t>
-            </w:r>
-            <w:proofErr w:type="spellStart"/>
+              <w:t xml:space="preserve"> {</w:t>
+            </w:r>
             <w:r>
               <w:rPr>
                 <w:sz w:val="22"/>
@@ -546,7 +529,6 @@
               </w:rPr>
               <w:t>DownloadAddressContactPerson</w:t>
             </w:r>
-            <w:proofErr w:type="spellEnd"/>
             <w:r>
               <w:rPr>
                 <w:sz w:val="22"/>
@@ -602,7 +584,6 @@
               </w:rPr>
               <w:t xml:space="preserve">Verzollung/ </w:t>
             </w:r>
-            <w:proofErr w:type="spellStart"/>
             <w:r>
               <w:rPr>
                 <w:sz w:val="22"/>
@@ -611,7 +592,6 @@
               </w:rPr>
               <w:t>Затаможка</w:t>
             </w:r>
-            <w:proofErr w:type="spellEnd"/>
           </w:p>
         </w:tc>
         <w:tc>
@@ -641,7 +621,6 @@
               </w:rPr>
               <w:t>{</w:t>
             </w:r>
-            <w:proofErr w:type="spellStart"/>
             <w:r>
               <w:rPr>
                 <w:sz w:val="22"/>
@@ -651,11 +630,43 @@
               </w:rPr>
               <w:t>CustomAddress</w:t>
             </w:r>
-            <w:proofErr w:type="spellEnd"/>
-            <w:r>
-              <w:rPr>
-                <w:sz w:val="22"/>
-                <w:szCs w:val="22"/>
+            <w:r>
+              <w:rPr>
+                <w:sz w:val="22"/>
+                <w:szCs w:val="22"/>
+              </w:rPr>
+              <w:t>}</w:t>
+            </w:r>
+            <w:r>
+              <w:rPr>
+                <w:sz w:val="22"/>
+                <w:szCs w:val="22"/>
+                <w:lang w:val="uk-UA"/>
+              </w:rPr>
+              <w:t xml:space="preserve"> </w:t>
+            </w:r>
+            <w:r>
+              <w:rPr>
+                <w:sz w:val="22"/>
+                <w:szCs w:val="20"/>
+                <w:lang w:val="en-US"/>
+              </w:rPr>
+              <w:t>{</w:t>
+            </w:r>
+            <w:r>
+              <w:rPr>
+                <w:sz w:val="22"/>
+                <w:szCs w:val="20"/>
+                <w:highlight w:val="yellow"/>
+                <w:lang w:val="en-US"/>
+              </w:rPr>
+              <w:t>TIRCMR</w:t>
+            </w:r>
+            <w:r>
+              <w:rPr>
+                <w:sz w:val="22"/>
+                <w:szCs w:val="20"/>
+                <w:lang w:val="en-US"/>
               </w:rPr>
               <w:t>}</w:t>
             </w:r>
@@ -701,7 +712,6 @@
               </w:rPr>
               <w:t>ü</w:t>
             </w:r>
-            <w:proofErr w:type="spellStart"/>
             <w:r>
               <w:rPr>
                 <w:sz w:val="22"/>
@@ -710,25 +720,14 @@
               </w:rPr>
               <w:t>terart</w:t>
             </w:r>
-            <w:proofErr w:type="spellEnd"/>
             <w:r>
               <w:rPr>
                 <w:sz w:val="22"/>
                 <w:szCs w:val="22"/>
                 <w:lang w:val="uk-UA"/>
               </w:rPr>
-              <w:t xml:space="preserve">/ Вид </w:t>
-            </w:r>
-            <w:proofErr w:type="spellStart"/>
-            <w:r>
-              <w:rPr>
-                <w:sz w:val="22"/>
-                <w:szCs w:val="22"/>
-                <w:lang w:val="uk-UA"/>
-              </w:rPr>
-              <w:t>груза</w:t>
-            </w:r>
-            <w:proofErr w:type="spellEnd"/>
+              <w:t>/ Вид груза</w:t>
+            </w:r>
           </w:p>
         </w:tc>
         <w:tc>
@@ -758,7 +757,6 @@
               </w:rPr>
               <w:t>{</w:t>
             </w:r>
-            <w:proofErr w:type="spellStart"/>
             <w:r>
               <w:rPr>
                 <w:sz w:val="22"/>
@@ -768,7 +766,6 @@
               </w:rPr>
               <w:t>CargoType</w:t>
             </w:r>
-            <w:proofErr w:type="spellEnd"/>
             <w:r>
               <w:rPr>
                 <w:sz w:val="22"/>
@@ -923,23 +920,13 @@
               </w:rPr>
               <w:t xml:space="preserve">Liefertermin/ </w:t>
             </w:r>
-            <w:proofErr w:type="spellStart"/>
             <w:r>
               <w:rPr>
                 <w:sz w:val="22"/>
                 <w:szCs w:val="22"/>
                 <w:lang w:val="uk-UA"/>
               </w:rPr>
-              <w:t>Срок</w:t>
-            </w:r>
-            <w:proofErr w:type="spellEnd"/>
-            <w:r>
-              <w:rPr>
-                <w:sz w:val="22"/>
-                <w:szCs w:val="22"/>
-                <w:lang w:val="uk-UA"/>
-              </w:rPr>
-              <w:t xml:space="preserve"> доставки</w:t>
+              <w:t>Срок доставки</w:t>
             </w:r>
             <w:r>
               <w:rPr>
@@ -979,7 +966,6 @@
               </w:rPr>
               <w:t>{</w:t>
             </w:r>
-            <w:proofErr w:type="spellStart"/>
             <w:r>
               <w:rPr>
                 <w:sz w:val="22"/>
@@ -989,7 +975,6 @@
               </w:rPr>
               <w:t>DateTerms</w:t>
             </w:r>
-            <w:proofErr w:type="spellEnd"/>
             <w:r>
               <w:rPr>
                 <w:sz w:val="22"/>
@@ -998,8 +983,6 @@
               </w:rPr>
               <w:t>}</w:t>
             </w:r>
-            <w:bookmarkStart w:id="0" w:name="_GoBack"/>
-            <w:bookmarkEnd w:id="0"/>
           </w:p>
         </w:tc>
       </w:tr>
@@ -1051,7 +1034,6 @@
               </w:rPr>
               <w:t xml:space="preserve"> </w:t>
             </w:r>
-            <w:proofErr w:type="spellStart"/>
             <w:r>
               <w:rPr>
                 <w:sz w:val="22"/>
@@ -1060,25 +1042,14 @@
               </w:rPr>
               <w:t>Ansprechpartner</w:t>
             </w:r>
-            <w:proofErr w:type="spellEnd"/>
             <w:r>
               <w:rPr>
                 <w:sz w:val="22"/>
                 <w:szCs w:val="22"/>
                 <w:lang w:val="uk-UA"/>
               </w:rPr>
-              <w:t xml:space="preserve"> Адрес </w:t>
-            </w:r>
-            <w:proofErr w:type="spellStart"/>
-            <w:r>
-              <w:rPr>
-                <w:sz w:val="22"/>
-                <w:szCs w:val="22"/>
-                <w:lang w:val="uk-UA"/>
-              </w:rPr>
-              <w:t>выгрузки</w:t>
-            </w:r>
-            <w:proofErr w:type="spellEnd"/>
+              <w:t xml:space="preserve"> Адрес выгрузки</w:t>
+            </w:r>
           </w:p>
         </w:tc>
         <w:tc>
@@ -1109,7 +1080,6 @@
               </w:rPr>
               <w:t>{</w:t>
             </w:r>
-            <w:proofErr w:type="spellStart"/>
             <w:r>
               <w:rPr>
                 <w:sz w:val="22"/>
@@ -1119,7 +1089,6 @@
               </w:rPr>
               <w:t>UploadAddress</w:t>
             </w:r>
-            <w:proofErr w:type="spellEnd"/>
             <w:r>
               <w:rPr>
                 <w:sz w:val="22"/>
@@ -1156,7 +1125,6 @@
                 <w:lang w:val="en-US"/>
               </w:rPr>
             </w:pPr>
-            <w:proofErr w:type="spellStart"/>
             <w:r>
               <w:rPr>
                 <w:color w:val="000000"/>
@@ -1164,49 +1132,8 @@
                 <w:szCs w:val="22"/>
                 <w:lang w:val="uk-UA"/>
               </w:rPr>
-              <w:t>Frachtkosten</w:t>
-            </w:r>
-            <w:proofErr w:type="spellEnd"/>
-            <w:r>
-              <w:rPr>
-                <w:color w:val="000000"/>
-                <w:sz w:val="22"/>
-                <w:szCs w:val="22"/>
-                <w:lang w:val="uk-UA"/>
-              </w:rPr>
-              <w:t xml:space="preserve">/ </w:t>
-            </w:r>
-            <w:proofErr w:type="spellStart"/>
-            <w:r>
-              <w:rPr>
-                <w:color w:val="000000"/>
-                <w:sz w:val="22"/>
-                <w:szCs w:val="22"/>
-                <w:lang w:val="uk-UA"/>
-              </w:rPr>
-              <w:t>Сумма</w:t>
-            </w:r>
-            <w:proofErr w:type="spellEnd"/>
-            <w:r>
-              <w:rPr>
-                <w:color w:val="000000"/>
-                <w:sz w:val="22"/>
-                <w:szCs w:val="22"/>
-                <w:lang w:val="uk-UA"/>
-              </w:rPr>
-              <w:t xml:space="preserve"> </w:t>
-            </w:r>
-            <w:proofErr w:type="spellStart"/>
-            <w:r>
-              <w:rPr>
-                <w:color w:val="000000"/>
-                <w:sz w:val="22"/>
-                <w:szCs w:val="22"/>
-                <w:lang w:val="uk-UA"/>
-              </w:rPr>
-              <w:t>фрахта</w:t>
-            </w:r>
-            <w:proofErr w:type="spellEnd"/>
+              <w:t>Frachtkosten/ Сумма фрахта</w:t>
+            </w:r>
           </w:p>
         </w:tc>
         <w:tc>
@@ -1379,7 +1306,6 @@
         </w:rPr>
         <w:t xml:space="preserve"> </w:t>
       </w:r>
-      <w:proofErr w:type="spellStart"/>
       <w:r>
         <w:rPr>
           <w:sz w:val="22"/>
@@ -1388,7 +1314,6 @@
         </w:rPr>
         <w:t>rechtsg</w:t>
       </w:r>
-      <w:proofErr w:type="spellEnd"/>
       <w:r>
         <w:rPr>
           <w:sz w:val="22"/>
@@ -1397,7 +1322,6 @@
         </w:rPr>
         <w:t>ü</w:t>
       </w:r>
-      <w:proofErr w:type="spellStart"/>
       <w:r>
         <w:rPr>
           <w:sz w:val="22"/>
@@ -1406,7 +1330,6 @@
         </w:rPr>
         <w:t>ltig</w:t>
       </w:r>
-      <w:proofErr w:type="spellEnd"/>
       <w:r>
         <w:rPr>
           <w:sz w:val="22"/>
@@ -1425,95 +1348,13 @@
         </w:rPr>
         <w:t xml:space="preserve">/ </w:t>
       </w:r>
-      <w:proofErr w:type="spellStart"/>
       <w:r>
         <w:rPr>
           <w:sz w:val="22"/>
           <w:szCs w:val="22"/>
           <w:lang w:val="uk-UA"/>
         </w:rPr>
-        <w:t>Договор</w:t>
-      </w:r>
-      <w:proofErr w:type="spellEnd"/>
-      <w:r>
-        <w:rPr>
-          <w:sz w:val="22"/>
-          <w:szCs w:val="22"/>
-          <w:lang w:val="uk-UA"/>
-        </w:rPr>
-        <w:t xml:space="preserve"> перевозки с </w:t>
-      </w:r>
-      <w:proofErr w:type="spellStart"/>
-      <w:r>
-        <w:rPr>
-          <w:sz w:val="22"/>
-          <w:szCs w:val="22"/>
-          <w:lang w:val="uk-UA"/>
-        </w:rPr>
-        <w:t>приложением</w:t>
-      </w:r>
-      <w:proofErr w:type="spellEnd"/>
-      <w:r>
-        <w:rPr>
-          <w:sz w:val="22"/>
-          <w:szCs w:val="22"/>
-          <w:lang w:val="uk-UA"/>
-        </w:rPr>
-        <w:t xml:space="preserve">, </w:t>
-      </w:r>
-      <w:proofErr w:type="spellStart"/>
-      <w:r>
-        <w:rPr>
-          <w:sz w:val="22"/>
-          <w:szCs w:val="22"/>
-          <w:lang w:val="uk-UA"/>
-        </w:rPr>
-        <w:t>переданный</w:t>
-      </w:r>
-      <w:proofErr w:type="spellEnd"/>
-      <w:r>
-        <w:rPr>
-          <w:sz w:val="22"/>
-          <w:szCs w:val="22"/>
-          <w:lang w:val="uk-UA"/>
-        </w:rPr>
-        <w:t xml:space="preserve"> по факсу, </w:t>
-      </w:r>
-      <w:proofErr w:type="spellStart"/>
-      <w:r>
-        <w:rPr>
-          <w:sz w:val="22"/>
-          <w:szCs w:val="22"/>
-          <w:lang w:val="uk-UA"/>
-        </w:rPr>
-        <w:t>имеет</w:t>
-      </w:r>
-      <w:proofErr w:type="spellEnd"/>
-      <w:r>
-        <w:rPr>
-          <w:sz w:val="22"/>
-          <w:szCs w:val="22"/>
-          <w:lang w:val="uk-UA"/>
-        </w:rPr>
-        <w:t xml:space="preserve"> </w:t>
-      </w:r>
-      <w:proofErr w:type="spellStart"/>
-      <w:r>
-        <w:rPr>
-          <w:sz w:val="22"/>
-          <w:szCs w:val="22"/>
-          <w:lang w:val="uk-UA"/>
-        </w:rPr>
-        <w:t>юридическую</w:t>
-      </w:r>
-      <w:proofErr w:type="spellEnd"/>
-      <w:r>
-        <w:rPr>
-          <w:sz w:val="22"/>
-          <w:szCs w:val="22"/>
-          <w:lang w:val="uk-UA"/>
-        </w:rPr>
-        <w:t xml:space="preserve"> силу.</w:t>
+        <w:t>Договор перевозки с приложением, переданный по факсу, имеет юридическую силу.</w:t>
       </w:r>
       <w:r>
         <w:rPr>
@@ -1603,180 +1444,8 @@
           <w:szCs w:val="22"/>
           <w:lang w:val="de-DE"/>
         </w:rPr>
-        <w:t xml:space="preserve">in quo </w:t>
-      </w:r>
-      <w:proofErr w:type="spellStart"/>
-      <w:r>
-        <w:rPr>
-          <w:sz w:val="22"/>
-          <w:szCs w:val="22"/>
-          <w:lang w:val="de-DE"/>
-        </w:rPr>
-        <w:t>vobis</w:t>
-      </w:r>
-      <w:proofErr w:type="spellEnd"/>
-      <w:r>
-        <w:rPr>
-          <w:sz w:val="22"/>
-          <w:szCs w:val="22"/>
-          <w:lang w:val="de-DE"/>
-        </w:rPr>
-        <w:t xml:space="preserve"> Quad </w:t>
-      </w:r>
-      <w:proofErr w:type="spellStart"/>
-      <w:r>
-        <w:rPr>
-          <w:sz w:val="22"/>
-          <w:szCs w:val="22"/>
-          <w:lang w:val="de-DE"/>
-        </w:rPr>
-        <w:t>bono</w:t>
-      </w:r>
-      <w:proofErr w:type="spellEnd"/>
-      <w:r>
-        <w:rPr>
-          <w:sz w:val="22"/>
-          <w:szCs w:val="22"/>
-          <w:lang w:val="de-DE"/>
-        </w:rPr>
-        <w:t xml:space="preserve"> </w:t>
-      </w:r>
-      <w:proofErr w:type="spellStart"/>
-      <w:r>
-        <w:rPr>
-          <w:sz w:val="22"/>
-          <w:szCs w:val="22"/>
-          <w:lang w:val="de-DE"/>
-        </w:rPr>
-        <w:t>trepicandor</w:t>
-      </w:r>
-      <w:proofErr w:type="spellEnd"/>
-      <w:r>
-        <w:rPr>
-          <w:sz w:val="22"/>
-          <w:szCs w:val="22"/>
-          <w:lang w:val="de-DE"/>
-        </w:rPr>
-        <w:t xml:space="preserve"> </w:t>
-      </w:r>
-      <w:proofErr w:type="spellStart"/>
-      <w:r>
-        <w:rPr>
-          <w:sz w:val="22"/>
-          <w:szCs w:val="22"/>
-          <w:lang w:val="de-DE"/>
-        </w:rPr>
-        <w:t>gravum</w:t>
-      </w:r>
-      <w:proofErr w:type="spellEnd"/>
-      <w:r>
-        <w:rPr>
-          <w:sz w:val="22"/>
-          <w:szCs w:val="22"/>
-          <w:lang w:val="de-DE"/>
-        </w:rPr>
-        <w:t xml:space="preserve"> </w:t>
-      </w:r>
-      <w:proofErr w:type="spellStart"/>
-      <w:r>
-        <w:rPr>
-          <w:sz w:val="22"/>
-          <w:szCs w:val="22"/>
-          <w:lang w:val="de-DE"/>
-        </w:rPr>
-        <w:t>cognitio</w:t>
-      </w:r>
-      <w:proofErr w:type="spellEnd"/>
-      <w:r>
-        <w:rPr>
-          <w:sz w:val="22"/>
-          <w:szCs w:val="22"/>
-          <w:lang w:val="de-DE"/>
-        </w:rPr>
-        <w:t xml:space="preserve">, quo </w:t>
-      </w:r>
-      <w:proofErr w:type="spellStart"/>
-      <w:r>
-        <w:rPr>
-          <w:sz w:val="22"/>
-          <w:szCs w:val="22"/>
-          <w:lang w:val="de-DE"/>
-        </w:rPr>
-        <w:t>linguens</w:t>
-      </w:r>
-      <w:proofErr w:type="spellEnd"/>
-      <w:r>
-        <w:rPr>
-          <w:sz w:val="22"/>
-          <w:szCs w:val="22"/>
-          <w:lang w:val="de-DE"/>
-        </w:rPr>
-        <w:t xml:space="preserve"> </w:t>
-      </w:r>
-      <w:proofErr w:type="spellStart"/>
-      <w:r>
-        <w:rPr>
-          <w:sz w:val="22"/>
-          <w:szCs w:val="22"/>
-          <w:lang w:val="de-DE"/>
-        </w:rPr>
-        <w:t>gravis</w:t>
-      </w:r>
-      <w:proofErr w:type="spellEnd"/>
-      <w:r>
-        <w:rPr>
-          <w:sz w:val="22"/>
-          <w:szCs w:val="22"/>
-          <w:lang w:val="de-DE"/>
-        </w:rPr>
-        <w:t xml:space="preserve"> </w:t>
-      </w:r>
-      <w:proofErr w:type="spellStart"/>
-      <w:r>
-        <w:rPr>
-          <w:sz w:val="22"/>
-          <w:szCs w:val="22"/>
-          <w:lang w:val="de-DE"/>
-        </w:rPr>
-        <w:t>egreddior</w:t>
-      </w:r>
-      <w:proofErr w:type="spellEnd"/>
-      <w:r>
-        <w:rPr>
-          <w:sz w:val="22"/>
-          <w:szCs w:val="22"/>
-          <w:lang w:val="de-DE"/>
-        </w:rPr>
-        <w:t xml:space="preserve"> </w:t>
-      </w:r>
-      <w:proofErr w:type="spellStart"/>
-      <w:r>
-        <w:rPr>
-          <w:sz w:val="22"/>
-          <w:szCs w:val="22"/>
-          <w:lang w:val="de-DE"/>
-        </w:rPr>
-        <w:t>manifestum</w:t>
-      </w:r>
-      <w:proofErr w:type="spellEnd"/>
-      <w:r>
-        <w:rPr>
-          <w:sz w:val="22"/>
-          <w:szCs w:val="22"/>
-          <w:lang w:val="de-DE"/>
-        </w:rPr>
-        <w:t xml:space="preserve"> </w:t>
-      </w:r>
-      <w:proofErr w:type="spellStart"/>
-      <w:r>
-        <w:rPr>
-          <w:sz w:val="22"/>
-          <w:szCs w:val="22"/>
-          <w:lang w:val="de-DE"/>
-        </w:rPr>
-        <w:t>linguens</w:t>
-      </w:r>
-      <w:proofErr w:type="spellEnd"/>
+        <w:t>in quo vobis Quad bono trepicandor gravum cognitio, quo linguens gravis egreddior manifestum linguens</w:t>
+      </w:r>
       <w:r>
         <w:rPr>
           <w:sz w:val="22"/>
@@ -1800,7 +1469,6 @@
         </w:rPr>
         <w:t>/</w:t>
       </w:r>
-      <w:proofErr w:type="spellStart"/>
       <w:r>
         <w:rPr>
           <w:sz w:val="22"/>
@@ -1808,7 +1476,6 @@
         </w:rPr>
         <w:t>затаможка</w:t>
       </w:r>
-      <w:proofErr w:type="spellEnd"/>
       <w:r>
         <w:rPr>
           <w:sz w:val="22"/>
@@ -1853,180 +1520,8 @@
           <w:szCs w:val="22"/>
           <w:lang w:val="de-DE"/>
         </w:rPr>
-        <w:t xml:space="preserve">in quo </w:t>
-      </w:r>
-      <w:proofErr w:type="spellStart"/>
-      <w:r>
-        <w:rPr>
-          <w:sz w:val="22"/>
-          <w:szCs w:val="22"/>
-          <w:lang w:val="de-DE"/>
-        </w:rPr>
-        <w:t>vobis</w:t>
-      </w:r>
-      <w:proofErr w:type="spellEnd"/>
-      <w:r>
-        <w:rPr>
-          <w:sz w:val="22"/>
-          <w:szCs w:val="22"/>
-          <w:lang w:val="de-DE"/>
-        </w:rPr>
-        <w:t xml:space="preserve"> Quad </w:t>
-      </w:r>
-      <w:proofErr w:type="spellStart"/>
-      <w:r>
-        <w:rPr>
-          <w:sz w:val="22"/>
-          <w:szCs w:val="22"/>
-          <w:lang w:val="de-DE"/>
-        </w:rPr>
-        <w:t>bono</w:t>
-      </w:r>
-      <w:proofErr w:type="spellEnd"/>
-      <w:r>
-        <w:rPr>
-          <w:sz w:val="22"/>
-          <w:szCs w:val="22"/>
-          <w:lang w:val="de-DE"/>
-        </w:rPr>
-        <w:t xml:space="preserve"> </w:t>
-      </w:r>
-      <w:proofErr w:type="spellStart"/>
-      <w:r>
-        <w:rPr>
-          <w:sz w:val="22"/>
-          <w:szCs w:val="22"/>
-          <w:lang w:val="de-DE"/>
-        </w:rPr>
-        <w:t>trepicandor</w:t>
-      </w:r>
-      <w:proofErr w:type="spellEnd"/>
-      <w:r>
-        <w:rPr>
-          <w:sz w:val="22"/>
-          <w:szCs w:val="22"/>
-          <w:lang w:val="de-DE"/>
-        </w:rPr>
-        <w:t xml:space="preserve"> </w:t>
-      </w:r>
-      <w:proofErr w:type="spellStart"/>
-      <w:r>
-        <w:rPr>
-          <w:sz w:val="22"/>
-          <w:szCs w:val="22"/>
-          <w:lang w:val="de-DE"/>
-        </w:rPr>
-        <w:t>gravum</w:t>
-      </w:r>
-      <w:proofErr w:type="spellEnd"/>
-      <w:r>
-        <w:rPr>
-          <w:sz w:val="22"/>
-          <w:szCs w:val="22"/>
-          <w:lang w:val="de-DE"/>
-        </w:rPr>
-        <w:t xml:space="preserve"> </w:t>
-      </w:r>
-      <w:proofErr w:type="spellStart"/>
-      <w:r>
-        <w:rPr>
-          <w:sz w:val="22"/>
-          <w:szCs w:val="22"/>
-          <w:lang w:val="de-DE"/>
-        </w:rPr>
-        <w:t>cognitio</w:t>
-      </w:r>
-      <w:proofErr w:type="spellEnd"/>
-      <w:r>
-        <w:rPr>
-          <w:sz w:val="22"/>
-          <w:szCs w:val="22"/>
-          <w:lang w:val="de-DE"/>
-        </w:rPr>
-        <w:t xml:space="preserve">, quo </w:t>
-      </w:r>
-      <w:proofErr w:type="spellStart"/>
-      <w:r>
-        <w:rPr>
-          <w:sz w:val="22"/>
-          <w:szCs w:val="22"/>
-          <w:lang w:val="de-DE"/>
-        </w:rPr>
-        <w:t>linguens</w:t>
-      </w:r>
-      <w:proofErr w:type="spellEnd"/>
-      <w:r>
-        <w:rPr>
-          <w:sz w:val="22"/>
-          <w:szCs w:val="22"/>
-          <w:lang w:val="de-DE"/>
-        </w:rPr>
-        <w:t xml:space="preserve"> </w:t>
-      </w:r>
-      <w:proofErr w:type="spellStart"/>
-      <w:r>
-        <w:rPr>
-          <w:sz w:val="22"/>
-          <w:szCs w:val="22"/>
-          <w:lang w:val="de-DE"/>
-        </w:rPr>
-        <w:t>gravis</w:t>
-      </w:r>
-      <w:proofErr w:type="spellEnd"/>
-      <w:r>
-        <w:rPr>
-          <w:sz w:val="22"/>
-          <w:szCs w:val="22"/>
-          <w:lang w:val="de-DE"/>
-        </w:rPr>
-        <w:t xml:space="preserve"> </w:t>
-      </w:r>
-      <w:proofErr w:type="spellStart"/>
-      <w:r>
-        <w:rPr>
-          <w:sz w:val="22"/>
-          <w:szCs w:val="22"/>
-          <w:lang w:val="de-DE"/>
-        </w:rPr>
-        <w:t>egreddior</w:t>
-      </w:r>
-      <w:proofErr w:type="spellEnd"/>
-      <w:r>
-        <w:rPr>
-          <w:sz w:val="22"/>
-          <w:szCs w:val="22"/>
-          <w:lang w:val="de-DE"/>
-        </w:rPr>
-        <w:t xml:space="preserve"> </w:t>
-      </w:r>
-      <w:proofErr w:type="spellStart"/>
-      <w:r>
-        <w:rPr>
-          <w:sz w:val="22"/>
-          <w:szCs w:val="22"/>
-          <w:lang w:val="de-DE"/>
-        </w:rPr>
-        <w:t>manifestum</w:t>
-      </w:r>
-      <w:proofErr w:type="spellEnd"/>
-      <w:r>
-        <w:rPr>
-          <w:sz w:val="22"/>
-          <w:szCs w:val="22"/>
-          <w:lang w:val="de-DE"/>
-        </w:rPr>
-        <w:t xml:space="preserve"> </w:t>
-      </w:r>
-      <w:proofErr w:type="spellStart"/>
-      <w:r>
-        <w:rPr>
-          <w:sz w:val="22"/>
-          <w:szCs w:val="22"/>
-          <w:lang w:val="de-DE"/>
-        </w:rPr>
-        <w:t>linguens</w:t>
-      </w:r>
-      <w:proofErr w:type="spellEnd"/>
+        <w:t>in quo vobis Quad bono trepicandor gravum cognitio, quo linguens gravis egreddior manifestum linguens</w:t>
+      </w:r>
       <w:r>
         <w:rPr>
           <w:sz w:val="22"/>
@@ -2122,7 +1617,6 @@
         </w:rPr>
         <w:t xml:space="preserve">/ </w:t>
       </w:r>
-      <w:proofErr w:type="spellStart"/>
       <w:r>
         <w:rPr>
           <w:sz w:val="22"/>
@@ -2130,7 +1624,6 @@
         </w:rPr>
         <w:t>растаможка</w:t>
       </w:r>
-      <w:proofErr w:type="spellEnd"/>
       <w:r>
         <w:rPr>
           <w:sz w:val="22"/>
@@ -2223,7 +1716,6 @@
         </w:rPr>
         <w:t>{</w:t>
       </w:r>
-      <w:proofErr w:type="spellStart"/>
       <w:r>
         <w:rPr>
           <w:sz w:val="22"/>
@@ -2233,7 +1725,6 @@
         </w:rPr>
         <w:t>FineForDelay</w:t>
       </w:r>
-      <w:proofErr w:type="spellEnd"/>
       <w:r>
         <w:rPr>
           <w:sz w:val="22"/>
@@ -2271,7 +1762,6 @@
         </w:rPr>
         <w:t>{</w:t>
       </w:r>
-      <w:proofErr w:type="spellStart"/>
       <w:r>
         <w:rPr>
           <w:sz w:val="22"/>
@@ -2281,7 +1771,6 @@
         </w:rPr>
         <w:t>FineForDelay</w:t>
       </w:r>
-      <w:proofErr w:type="spellEnd"/>
       <w:r>
         <w:rPr>
           <w:sz w:val="22"/>
@@ -2535,7 +2024,6 @@
         </w:rPr>
         <w:t>{</w:t>
       </w:r>
-      <w:proofErr w:type="spellStart"/>
       <w:r>
         <w:rPr>
           <w:sz w:val="22"/>
@@ -2545,7 +2033,6 @@
         </w:rPr>
         <w:t>OrderDeny</w:t>
       </w:r>
-      <w:proofErr w:type="spellEnd"/>
       <w:r>
         <w:rPr>
           <w:sz w:val="22"/>
@@ -2750,7 +2237,6 @@
         </w:rPr>
         <w:t>{</w:t>
       </w:r>
-      <w:proofErr w:type="spellStart"/>
       <w:r>
         <w:rPr>
           <w:sz w:val="22"/>
@@ -2760,7 +2246,6 @@
         </w:rPr>
         <w:t>OrderDeny</w:t>
       </w:r>
-      <w:proofErr w:type="spellEnd"/>
       <w:r>
         <w:rPr>
           <w:sz w:val="22"/>
@@ -3242,7 +2727,6 @@
         </w:rPr>
         <w:t xml:space="preserve"> D-04600 </w:t>
       </w:r>
-      <w:proofErr w:type="spellStart"/>
       <w:r>
         <w:rPr>
           <w:sz w:val="22"/>
@@ -3250,7 +2734,6 @@
         </w:rPr>
         <w:t>Альтенбург</w:t>
       </w:r>
-      <w:proofErr w:type="spellEnd"/>
       <w:r>
         <w:rPr>
           <w:sz w:val="22"/>
@@ -3279,9 +2762,23 @@
           <w:szCs w:val="22"/>
           <w:lang w:val="de-DE"/>
         </w:rPr>
-        <w:t xml:space="preserve">Firma </w:t>
-      </w:r>
-      <w:proofErr w:type="spellStart"/>
+        <w:t xml:space="preserve">Firma Avetar Logistic GmbH ist ein Mitglied vom DLDV – Deutscher Speditions- und Logistikverband e.V   / </w:t>
+      </w:r>
+      <w:r>
+        <w:rPr>
+          <w:sz w:val="22"/>
+          <w:szCs w:val="22"/>
+        </w:rPr>
+        <w:t>Фирма</w:t>
+      </w:r>
+      <w:r>
+        <w:rPr>
+          <w:sz w:val="22"/>
+          <w:szCs w:val="22"/>
+          <w:lang w:val="uk-UA"/>
+        </w:rPr>
+        <w:t xml:space="preserve"> </w:t>
+      </w:r>
       <w:r>
         <w:rPr>
           <w:sz w:val="22"/>
@@ -3290,16 +2787,14 @@
         </w:rPr>
         <w:t>Avetar</w:t>
       </w:r>
-      <w:proofErr w:type="spellEnd"/>
-      <w:r>
-        <w:rPr>
-          <w:sz w:val="22"/>
-          <w:szCs w:val="22"/>
-          <w:lang w:val="de-DE"/>
-        </w:rPr>
-        <w:t xml:space="preserve"> </w:t>
-      </w:r>
-      <w:proofErr w:type="spellStart"/>
+      <w:r>
+        <w:rPr>
+          <w:sz w:val="22"/>
+          <w:szCs w:val="22"/>
+          <w:lang w:val="uk-UA"/>
+        </w:rPr>
+        <w:t xml:space="preserve"> </w:t>
+      </w:r>
       <w:r>
         <w:rPr>
           <w:sz w:val="22"/>
@@ -3308,40 +2803,6 @@
         </w:rPr>
         <w:t>Logistic</w:t>
       </w:r>
-      <w:proofErr w:type="spellEnd"/>
-      <w:r>
-        <w:rPr>
-          <w:sz w:val="22"/>
-          <w:szCs w:val="22"/>
-          <w:lang w:val="de-DE"/>
-        </w:rPr>
-        <w:t xml:space="preserve"> GmbH ist ein Mitglied vom DLDV – Deutscher Speditions- und Logistikverband </w:t>
-      </w:r>
-      <w:proofErr w:type="spellStart"/>
-      <w:r>
-        <w:rPr>
-          <w:sz w:val="22"/>
-          <w:szCs w:val="22"/>
-          <w:lang w:val="de-DE"/>
-        </w:rPr>
-        <w:t>e.V</w:t>
-      </w:r>
-      <w:proofErr w:type="spellEnd"/>
-      <w:r>
-        <w:rPr>
-          <w:sz w:val="22"/>
-          <w:szCs w:val="22"/>
-          <w:lang w:val="de-DE"/>
-        </w:rPr>
-        <w:t xml:space="preserve">   / </w:t>
-      </w:r>
-      <w:r>
-        <w:rPr>
-          <w:sz w:val="22"/>
-          <w:szCs w:val="22"/>
-        </w:rPr>
-        <w:t>Фирма</w:t>
-      </w:r>
       <w:r>
         <w:rPr>
           <w:sz w:val="22"/>
@@ -3350,16 +2811,14 @@
         </w:rPr>
         <w:t xml:space="preserve"> </w:t>
       </w:r>
-      <w:proofErr w:type="spellStart"/>
-      <w:r>
-        <w:rPr>
-          <w:sz w:val="22"/>
-          <w:szCs w:val="22"/>
-          <w:lang w:val="de-DE"/>
-        </w:rPr>
-        <w:t>Avetar</w:t>
-      </w:r>
-      <w:proofErr w:type="spellEnd"/>
+      <w:r>
+        <w:rPr>
+          <w:sz w:val="22"/>
+          <w:szCs w:val="22"/>
+          <w:lang w:val="de-DE"/>
+        </w:rPr>
+        <w:t>GmbH</w:t>
+      </w:r>
       <w:r>
         <w:rPr>
           <w:sz w:val="22"/>
@@ -3368,40 +2827,6 @@
         </w:rPr>
         <w:t xml:space="preserve"> </w:t>
       </w:r>
-      <w:proofErr w:type="spellStart"/>
-      <w:r>
-        <w:rPr>
-          <w:sz w:val="22"/>
-          <w:szCs w:val="22"/>
-          <w:lang w:val="de-DE"/>
-        </w:rPr>
-        <w:t>Logistic</w:t>
-      </w:r>
-      <w:proofErr w:type="spellEnd"/>
-      <w:r>
-        <w:rPr>
-          <w:sz w:val="22"/>
-          <w:szCs w:val="22"/>
-          <w:lang w:val="uk-UA"/>
-        </w:rPr>
-        <w:t xml:space="preserve"> </w:t>
-      </w:r>
-      <w:r>
-        <w:rPr>
-          <w:sz w:val="22"/>
-          <w:szCs w:val="22"/>
-          <w:lang w:val="de-DE"/>
-        </w:rPr>
-        <w:t>GmbH</w:t>
-      </w:r>
-      <w:r>
-        <w:rPr>
-          <w:sz w:val="22"/>
-          <w:szCs w:val="22"/>
-          <w:lang w:val="uk-UA"/>
-        </w:rPr>
-        <w:t xml:space="preserve"> </w:t>
-      </w:r>
       <w:r>
         <w:rPr>
           <w:sz w:val="22"/>
@@ -3430,25 +2855,7 @@
           <w:szCs w:val="22"/>
           <w:lang w:val="de-DE"/>
         </w:rPr>
-        <w:t xml:space="preserve"> </w:t>
-      </w:r>
-      <w:proofErr w:type="spellStart"/>
-      <w:r>
-        <w:rPr>
-          <w:sz w:val="22"/>
-          <w:szCs w:val="22"/>
-          <w:lang w:val="de-DE"/>
-        </w:rPr>
-        <w:t>mDLDV</w:t>
-      </w:r>
-      <w:proofErr w:type="spellEnd"/>
-      <w:r>
-        <w:rPr>
-          <w:sz w:val="22"/>
-          <w:szCs w:val="22"/>
-          <w:lang w:val="de-DE"/>
-        </w:rPr>
-        <w:t xml:space="preserve"> – </w:t>
+        <w:t xml:space="preserve"> mDLDV – </w:t>
       </w:r>
       <w:r>
         <w:rPr>

--- a/AtlantSovt/AtlantSovt/Resources/DocumentBackup/Orders/gerOrder.docx
+++ b/AtlantSovt/AtlantSovt/Resources/DocumentBackup/Orders/gerOrder.docx
@@ -1,6 +1,6 @@
 
 <file path=word/document.xml><?xml version="1.0" encoding="utf-8"?>
-<w:document xmlns:wpc="http://schemas.microsoft.com/office/word/2010/wordprocessingCanvas" xmlns:mc="http://schemas.openxmlformats.org/markup-compatibility/2006" xmlns:o="urn:schemas-microsoft-com:office:office" xmlns:r="http://schemas.openxmlformats.org/officeDocument/2006/relationships" xmlns:m="http://schemas.openxmlformats.org/officeDocument/2006/math" xmlns:v="urn:schemas-microsoft-com:vml" xmlns:wp14="http://schemas.microsoft.com/office/word/2010/wordprocessingDrawing" xmlns:wp="http://schemas.openxmlformats.org/drawingml/2006/wordprocessingDrawing" xmlns:w10="urn:schemas-microsoft-com:office:word" xmlns:w="http://schemas.openxmlformats.org/wordprocessingml/2006/main" xmlns:w14="http://schemas.microsoft.com/office/word/2010/wordml" xmlns:w15="http://schemas.microsoft.com/office/word/2012/wordml" xmlns:wpg="http://schemas.microsoft.com/office/word/2010/wordprocessingGroup" xmlns:wpi="http://schemas.microsoft.com/office/word/2010/wordprocessingInk" xmlns:wne="http://schemas.microsoft.com/office/word/2006/wordml" xmlns:wps="http://schemas.microsoft.com/office/word/2010/wordprocessingShape" mc:Ignorable="w14 w15 wp14">
+<w:document xmlns:wpc="http://schemas.microsoft.com/office/word/2010/wordprocessingCanvas" xmlns:mc="http://schemas.openxmlformats.org/markup-compatibility/2006" xmlns:o="urn:schemas-microsoft-com:office:office" xmlns:r="http://schemas.openxmlformats.org/officeDocument/2006/relationships" xmlns:m="http://schemas.openxmlformats.org/officeDocument/2006/math" xmlns:v="urn:schemas-microsoft-com:vml" xmlns:wp14="http://schemas.microsoft.com/office/word/2010/wordprocessingDrawing" xmlns:wp="http://schemas.openxmlformats.org/drawingml/2006/wordprocessingDrawing" xmlns:w10="urn:schemas-microsoft-com:office:word" xmlns:w="http://schemas.openxmlformats.org/wordprocessingml/2006/main" xmlns:w14="http://schemas.microsoft.com/office/word/2010/wordml" xmlns:wpg="http://schemas.microsoft.com/office/word/2010/wordprocessingGroup" xmlns:wpi="http://schemas.microsoft.com/office/word/2010/wordprocessingInk" xmlns:wne="http://schemas.microsoft.com/office/word/2006/wordml" xmlns:wps="http://schemas.microsoft.com/office/word/2010/wordprocessingShape" mc:Ignorable="w14 wp14">
   <w:body>
     <w:p>
       <w:pPr>
@@ -19,7 +19,7 @@
         <w:rPr>
           <w:noProof/>
           <w:sz w:val="24"/>
-          <w:lang w:eastAsia="uk-UA"/>
+          <w:lang w:val="ru-RU"/>
         </w:rPr>
         <w:drawing>
           <wp:anchor distT="0" distB="0" distL="114300" distR="114300" simplePos="0" relativeHeight="251658240" behindDoc="0" locked="0" layoutInCell="1" allowOverlap="1" wp14:anchorId="55C638D6" wp14:editId="307F48FA">
@@ -47,7 +47,7 @@
                     </pic:cNvPicPr>
                   </pic:nvPicPr>
                   <pic:blipFill>
-                    <a:blip r:embed="rId5" cstate="print">
+                    <a:blip r:embed="rId6" cstate="print">
                       <a:extLst>
                         <a:ext uri="{28A0092B-C50C-407E-A947-70E740481C1C}">
                           <a14:useLocalDpi xmlns:a14="http://schemas.microsoft.com/office/drawing/2010/main" val="0"/>
@@ -164,13 +164,23 @@
         </w:rPr>
         <w:t xml:space="preserve"> </w:t>
       </w:r>
+      <w:proofErr w:type="spellStart"/>
       <w:r>
         <w:rPr>
           <w:sz w:val="22"/>
           <w:szCs w:val="22"/>
           <w:lang w:val="en-US"/>
         </w:rPr>
-        <w:t xml:space="preserve">Заявка </w:t>
+        <w:t>Заявка</w:t>
+      </w:r>
+      <w:proofErr w:type="spellEnd"/>
+      <w:r>
+        <w:rPr>
+          <w:sz w:val="22"/>
+          <w:szCs w:val="22"/>
+          <w:lang w:val="en-US"/>
+        </w:rPr>
+        <w:t xml:space="preserve"> </w:t>
       </w:r>
       <w:r>
         <w:rPr>
@@ -202,6 +212,7 @@
         </w:rPr>
         <w:t>{</w:t>
       </w:r>
+      <w:proofErr w:type="spellStart"/>
       <w:r>
         <w:rPr>
           <w:sz w:val="22"/>
@@ -211,6 +222,7 @@
         </w:rPr>
         <w:t>OrderNumber</w:t>
       </w:r>
+      <w:proofErr w:type="spellEnd"/>
       <w:r>
         <w:rPr>
           <w:sz w:val="22"/>
@@ -233,6 +245,7 @@
         </w:rPr>
         <w:t>{</w:t>
       </w:r>
+      <w:proofErr w:type="spellStart"/>
       <w:r>
         <w:rPr>
           <w:sz w:val="22"/>
@@ -242,6 +255,7 @@
         </w:rPr>
         <w:t>CreateDate</w:t>
       </w:r>
+      <w:proofErr w:type="spellEnd"/>
       <w:r>
         <w:rPr>
           <w:sz w:val="22"/>
@@ -361,6 +375,7 @@
               </w:rPr>
               <w:t>{</w:t>
             </w:r>
+            <w:proofErr w:type="spellStart"/>
             <w:r>
               <w:rPr>
                 <w:color w:val="000000"/>
@@ -371,6 +386,7 @@
               </w:rPr>
               <w:t>DownloadDate</w:t>
             </w:r>
+            <w:proofErr w:type="spellEnd"/>
             <w:r>
               <w:rPr>
                 <w:color w:val="000000"/>
@@ -493,6 +509,7 @@
               </w:rPr>
               <w:t>{</w:t>
             </w:r>
+            <w:proofErr w:type="spellStart"/>
             <w:r>
               <w:rPr>
                 <w:sz w:val="22"/>
@@ -502,6 +519,7 @@
               </w:rPr>
               <w:t>DownloadAddress</w:t>
             </w:r>
+            <w:proofErr w:type="spellEnd"/>
             <w:r>
               <w:rPr>
                 <w:sz w:val="22"/>
@@ -510,8 +528,6 @@
               </w:rPr>
               <w:t>}</w:t>
             </w:r>
-            <w:bookmarkStart w:id="0" w:name="_GoBack"/>
-            <w:bookmarkEnd w:id="0"/>
             <w:r>
               <w:rPr>
                 <w:sz w:val="22"/>
@@ -520,6 +536,7 @@
               </w:rPr>
               <w:t xml:space="preserve"> {</w:t>
             </w:r>
+            <w:proofErr w:type="spellStart"/>
             <w:r>
               <w:rPr>
                 <w:sz w:val="22"/>
@@ -529,6 +546,7 @@
               </w:rPr>
               <w:t>DownloadAddressContactPerson</w:t>
             </w:r>
+            <w:proofErr w:type="spellEnd"/>
             <w:r>
               <w:rPr>
                 <w:sz w:val="22"/>
@@ -584,6 +602,7 @@
               </w:rPr>
               <w:t xml:space="preserve">Verzollung/ </w:t>
             </w:r>
+            <w:proofErr w:type="spellStart"/>
             <w:r>
               <w:rPr>
                 <w:sz w:val="22"/>
@@ -592,6 +611,7 @@
               </w:rPr>
               <w:t>Затаможка</w:t>
             </w:r>
+            <w:proofErr w:type="spellEnd"/>
           </w:p>
         </w:tc>
         <w:tc>
@@ -621,6 +641,7 @@
               </w:rPr>
               <w:t>{</w:t>
             </w:r>
+            <w:proofErr w:type="spellStart"/>
             <w:r>
               <w:rPr>
                 <w:sz w:val="22"/>
@@ -630,6 +651,7 @@
               </w:rPr>
               <w:t>CustomAddress</w:t>
             </w:r>
+            <w:proofErr w:type="spellEnd"/>
             <w:r>
               <w:rPr>
                 <w:sz w:val="22"/>
@@ -712,6 +734,7 @@
               </w:rPr>
               <w:t>ü</w:t>
             </w:r>
+            <w:proofErr w:type="spellStart"/>
             <w:r>
               <w:rPr>
                 <w:sz w:val="22"/>
@@ -720,14 +743,25 @@
               </w:rPr>
               <w:t>terart</w:t>
             </w:r>
+            <w:proofErr w:type="spellEnd"/>
             <w:r>
               <w:rPr>
                 <w:sz w:val="22"/>
                 <w:szCs w:val="22"/>
                 <w:lang w:val="uk-UA"/>
               </w:rPr>
-              <w:t>/ Вид груза</w:t>
-            </w:r>
+              <w:t xml:space="preserve">/ Вид </w:t>
+            </w:r>
+            <w:proofErr w:type="spellStart"/>
+            <w:r>
+              <w:rPr>
+                <w:sz w:val="22"/>
+                <w:szCs w:val="22"/>
+                <w:lang w:val="uk-UA"/>
+              </w:rPr>
+              <w:t>груза</w:t>
+            </w:r>
+            <w:proofErr w:type="spellEnd"/>
           </w:p>
         </w:tc>
         <w:tc>
@@ -757,6 +791,7 @@
               </w:rPr>
               <w:t>{</w:t>
             </w:r>
+            <w:proofErr w:type="spellStart"/>
             <w:r>
               <w:rPr>
                 <w:sz w:val="22"/>
@@ -766,6 +801,7 @@
               </w:rPr>
               <w:t>CargoType</w:t>
             </w:r>
+            <w:proofErr w:type="spellEnd"/>
             <w:r>
               <w:rPr>
                 <w:sz w:val="22"/>
@@ -920,13 +956,23 @@
               </w:rPr>
               <w:t xml:space="preserve">Liefertermin/ </w:t>
             </w:r>
+            <w:proofErr w:type="spellStart"/>
             <w:r>
               <w:rPr>
                 <w:sz w:val="22"/>
                 <w:szCs w:val="22"/>
                 <w:lang w:val="uk-UA"/>
               </w:rPr>
-              <w:t>Срок доставки</w:t>
+              <w:t>Срок</w:t>
+            </w:r>
+            <w:proofErr w:type="spellEnd"/>
+            <w:r>
+              <w:rPr>
+                <w:sz w:val="22"/>
+                <w:szCs w:val="22"/>
+                <w:lang w:val="uk-UA"/>
+              </w:rPr>
+              <w:t xml:space="preserve"> доставки</w:t>
             </w:r>
             <w:r>
               <w:rPr>
@@ -966,6 +1012,7 @@
               </w:rPr>
               <w:t>{</w:t>
             </w:r>
+            <w:proofErr w:type="spellStart"/>
             <w:r>
               <w:rPr>
                 <w:sz w:val="22"/>
@@ -975,6 +1022,7 @@
               </w:rPr>
               <w:t>DateTerms</w:t>
             </w:r>
+            <w:proofErr w:type="spellEnd"/>
             <w:r>
               <w:rPr>
                 <w:sz w:val="22"/>
@@ -1034,6 +1082,7 @@
               </w:rPr>
               <w:t xml:space="preserve"> </w:t>
             </w:r>
+            <w:proofErr w:type="spellStart"/>
             <w:r>
               <w:rPr>
                 <w:sz w:val="22"/>
@@ -1042,14 +1091,25 @@
               </w:rPr>
               <w:t>Ansprechpartner</w:t>
             </w:r>
+            <w:proofErr w:type="spellEnd"/>
             <w:r>
               <w:rPr>
                 <w:sz w:val="22"/>
                 <w:szCs w:val="22"/>
                 <w:lang w:val="uk-UA"/>
               </w:rPr>
-              <w:t xml:space="preserve"> Адрес выгрузки</w:t>
-            </w:r>
+              <w:t xml:space="preserve"> Адрес </w:t>
+            </w:r>
+            <w:proofErr w:type="spellStart"/>
+            <w:r>
+              <w:rPr>
+                <w:sz w:val="22"/>
+                <w:szCs w:val="22"/>
+                <w:lang w:val="uk-UA"/>
+              </w:rPr>
+              <w:t>выгрузки</w:t>
+            </w:r>
+            <w:proofErr w:type="spellEnd"/>
           </w:p>
         </w:tc>
         <w:tc>
@@ -1080,6 +1140,7 @@
               </w:rPr>
               <w:t>{</w:t>
             </w:r>
+            <w:proofErr w:type="spellStart"/>
             <w:r>
               <w:rPr>
                 <w:sz w:val="22"/>
@@ -1089,6 +1150,7 @@
               </w:rPr>
               <w:t>UploadAddress</w:t>
             </w:r>
+            <w:proofErr w:type="spellEnd"/>
             <w:r>
               <w:rPr>
                 <w:sz w:val="22"/>
@@ -1125,6 +1187,7 @@
                 <w:lang w:val="en-US"/>
               </w:rPr>
             </w:pPr>
+            <w:proofErr w:type="spellStart"/>
             <w:r>
               <w:rPr>
                 <w:color w:val="000000"/>
@@ -1132,8 +1195,49 @@
                 <w:szCs w:val="22"/>
                 <w:lang w:val="uk-UA"/>
               </w:rPr>
-              <w:t>Frachtkosten/ Сумма фрахта</w:t>
-            </w:r>
+              <w:t>Frachtkosten</w:t>
+            </w:r>
+            <w:proofErr w:type="spellEnd"/>
+            <w:r>
+              <w:rPr>
+                <w:color w:val="000000"/>
+                <w:sz w:val="22"/>
+                <w:szCs w:val="22"/>
+                <w:lang w:val="uk-UA"/>
+              </w:rPr>
+              <w:t xml:space="preserve">/ </w:t>
+            </w:r>
+            <w:proofErr w:type="spellStart"/>
+            <w:r>
+              <w:rPr>
+                <w:color w:val="000000"/>
+                <w:sz w:val="22"/>
+                <w:szCs w:val="22"/>
+                <w:lang w:val="uk-UA"/>
+              </w:rPr>
+              <w:t>Сумма</w:t>
+            </w:r>
+            <w:proofErr w:type="spellEnd"/>
+            <w:r>
+              <w:rPr>
+                <w:color w:val="000000"/>
+                <w:sz w:val="22"/>
+                <w:szCs w:val="22"/>
+                <w:lang w:val="uk-UA"/>
+              </w:rPr>
+              <w:t xml:space="preserve"> </w:t>
+            </w:r>
+            <w:proofErr w:type="spellStart"/>
+            <w:r>
+              <w:rPr>
+                <w:color w:val="000000"/>
+                <w:sz w:val="22"/>
+                <w:szCs w:val="22"/>
+                <w:lang w:val="uk-UA"/>
+              </w:rPr>
+              <w:t>фрахта</w:t>
+            </w:r>
+            <w:proofErr w:type="spellEnd"/>
           </w:p>
         </w:tc>
         <w:tc>
@@ -1248,7 +1352,17 @@
           <w:szCs w:val="22"/>
           <w:lang w:val="de-DE"/>
         </w:rPr>
-        <w:t>Frachtvertrag</w:t>
+        <w:t>Frachtvertra</w:t>
+      </w:r>
+      <w:bookmarkStart w:id="0" w:name="_GoBack"/>
+      <w:bookmarkEnd w:id="0"/>
+      <w:r>
+        <w:rPr>
+          <w:sz w:val="22"/>
+          <w:szCs w:val="22"/>
+          <w:lang w:val="de-DE"/>
+        </w:rPr>
+        <w:t>g</w:t>
       </w:r>
       <w:r>
         <w:rPr>
@@ -1306,6 +1420,7 @@
         </w:rPr>
         <w:t xml:space="preserve"> </w:t>
       </w:r>
+      <w:proofErr w:type="spellStart"/>
       <w:r>
         <w:rPr>
           <w:sz w:val="22"/>
@@ -1314,6 +1429,7 @@
         </w:rPr>
         <w:t>rechtsg</w:t>
       </w:r>
+      <w:proofErr w:type="spellEnd"/>
       <w:r>
         <w:rPr>
           <w:sz w:val="22"/>
@@ -1322,6 +1438,7 @@
         </w:rPr>
         <w:t>ü</w:t>
       </w:r>
+      <w:proofErr w:type="spellStart"/>
       <w:r>
         <w:rPr>
           <w:sz w:val="22"/>
@@ -1330,6 +1447,7 @@
         </w:rPr>
         <w:t>ltig</w:t>
       </w:r>
+      <w:proofErr w:type="spellEnd"/>
       <w:r>
         <w:rPr>
           <w:sz w:val="22"/>
@@ -1348,13 +1466,95 @@
         </w:rPr>
         <w:t xml:space="preserve">/ </w:t>
       </w:r>
+      <w:proofErr w:type="spellStart"/>
       <w:r>
         <w:rPr>
           <w:sz w:val="22"/>
           <w:szCs w:val="22"/>
           <w:lang w:val="uk-UA"/>
         </w:rPr>
-        <w:t>Договор перевозки с приложением, переданный по факсу, имеет юридическую силу.</w:t>
+        <w:t>Договор</w:t>
+      </w:r>
+      <w:proofErr w:type="spellEnd"/>
+      <w:r>
+        <w:rPr>
+          <w:sz w:val="22"/>
+          <w:szCs w:val="22"/>
+          <w:lang w:val="uk-UA"/>
+        </w:rPr>
+        <w:t xml:space="preserve"> перевозки с </w:t>
+      </w:r>
+      <w:proofErr w:type="spellStart"/>
+      <w:r>
+        <w:rPr>
+          <w:sz w:val="22"/>
+          <w:szCs w:val="22"/>
+          <w:lang w:val="uk-UA"/>
+        </w:rPr>
+        <w:t>приложением</w:t>
+      </w:r>
+      <w:proofErr w:type="spellEnd"/>
+      <w:r>
+        <w:rPr>
+          <w:sz w:val="22"/>
+          <w:szCs w:val="22"/>
+          <w:lang w:val="uk-UA"/>
+        </w:rPr>
+        <w:t xml:space="preserve">, </w:t>
+      </w:r>
+      <w:proofErr w:type="spellStart"/>
+      <w:r>
+        <w:rPr>
+          <w:sz w:val="22"/>
+          <w:szCs w:val="22"/>
+          <w:lang w:val="uk-UA"/>
+        </w:rPr>
+        <w:t>переданный</w:t>
+      </w:r>
+      <w:proofErr w:type="spellEnd"/>
+      <w:r>
+        <w:rPr>
+          <w:sz w:val="22"/>
+          <w:szCs w:val="22"/>
+          <w:lang w:val="uk-UA"/>
+        </w:rPr>
+        <w:t xml:space="preserve"> по факсу, </w:t>
+      </w:r>
+      <w:proofErr w:type="spellStart"/>
+      <w:r>
+        <w:rPr>
+          <w:sz w:val="22"/>
+          <w:szCs w:val="22"/>
+          <w:lang w:val="uk-UA"/>
+        </w:rPr>
+        <w:t>имеет</w:t>
+      </w:r>
+      <w:proofErr w:type="spellEnd"/>
+      <w:r>
+        <w:rPr>
+          <w:sz w:val="22"/>
+          <w:szCs w:val="22"/>
+          <w:lang w:val="uk-UA"/>
+        </w:rPr>
+        <w:t xml:space="preserve"> </w:t>
+      </w:r>
+      <w:proofErr w:type="spellStart"/>
+      <w:r>
+        <w:rPr>
+          <w:sz w:val="22"/>
+          <w:szCs w:val="22"/>
+          <w:lang w:val="uk-UA"/>
+        </w:rPr>
+        <w:t>юридическую</w:t>
+      </w:r>
+      <w:proofErr w:type="spellEnd"/>
+      <w:r>
+        <w:rPr>
+          <w:sz w:val="22"/>
+          <w:szCs w:val="22"/>
+          <w:lang w:val="uk-UA"/>
+        </w:rPr>
+        <w:t xml:space="preserve"> силу.</w:t>
       </w:r>
       <w:r>
         <w:rPr>
@@ -1444,8 +1644,180 @@
           <w:szCs w:val="22"/>
           <w:lang w:val="de-DE"/>
         </w:rPr>
-        <w:t>in quo vobis Quad bono trepicandor gravum cognitio, quo linguens gravis egreddior manifestum linguens</w:t>
-      </w:r>
+        <w:t xml:space="preserve">in quo </w:t>
+      </w:r>
+      <w:proofErr w:type="spellStart"/>
+      <w:r>
+        <w:rPr>
+          <w:sz w:val="22"/>
+          <w:szCs w:val="22"/>
+          <w:lang w:val="de-DE"/>
+        </w:rPr>
+        <w:t>vobis</w:t>
+      </w:r>
+      <w:proofErr w:type="spellEnd"/>
+      <w:r>
+        <w:rPr>
+          <w:sz w:val="22"/>
+          <w:szCs w:val="22"/>
+          <w:lang w:val="de-DE"/>
+        </w:rPr>
+        <w:t xml:space="preserve"> Quad </w:t>
+      </w:r>
+      <w:proofErr w:type="spellStart"/>
+      <w:r>
+        <w:rPr>
+          <w:sz w:val="22"/>
+          <w:szCs w:val="22"/>
+          <w:lang w:val="de-DE"/>
+        </w:rPr>
+        <w:t>bono</w:t>
+      </w:r>
+      <w:proofErr w:type="spellEnd"/>
+      <w:r>
+        <w:rPr>
+          <w:sz w:val="22"/>
+          <w:szCs w:val="22"/>
+          <w:lang w:val="de-DE"/>
+        </w:rPr>
+        <w:t xml:space="preserve"> </w:t>
+      </w:r>
+      <w:proofErr w:type="spellStart"/>
+      <w:r>
+        <w:rPr>
+          <w:sz w:val="22"/>
+          <w:szCs w:val="22"/>
+          <w:lang w:val="de-DE"/>
+        </w:rPr>
+        <w:t>trepicandor</w:t>
+      </w:r>
+      <w:proofErr w:type="spellEnd"/>
+      <w:r>
+        <w:rPr>
+          <w:sz w:val="22"/>
+          <w:szCs w:val="22"/>
+          <w:lang w:val="de-DE"/>
+        </w:rPr>
+        <w:t xml:space="preserve"> </w:t>
+      </w:r>
+      <w:proofErr w:type="spellStart"/>
+      <w:r>
+        <w:rPr>
+          <w:sz w:val="22"/>
+          <w:szCs w:val="22"/>
+          <w:lang w:val="de-DE"/>
+        </w:rPr>
+        <w:t>gravum</w:t>
+      </w:r>
+      <w:proofErr w:type="spellEnd"/>
+      <w:r>
+        <w:rPr>
+          <w:sz w:val="22"/>
+          <w:szCs w:val="22"/>
+          <w:lang w:val="de-DE"/>
+        </w:rPr>
+        <w:t xml:space="preserve"> </w:t>
+      </w:r>
+      <w:proofErr w:type="spellStart"/>
+      <w:r>
+        <w:rPr>
+          <w:sz w:val="22"/>
+          <w:szCs w:val="22"/>
+          <w:lang w:val="de-DE"/>
+        </w:rPr>
+        <w:t>cognitio</w:t>
+      </w:r>
+      <w:proofErr w:type="spellEnd"/>
+      <w:r>
+        <w:rPr>
+          <w:sz w:val="22"/>
+          <w:szCs w:val="22"/>
+          <w:lang w:val="de-DE"/>
+        </w:rPr>
+        <w:t xml:space="preserve">, quo </w:t>
+      </w:r>
+      <w:proofErr w:type="spellStart"/>
+      <w:r>
+        <w:rPr>
+          <w:sz w:val="22"/>
+          <w:szCs w:val="22"/>
+          <w:lang w:val="de-DE"/>
+        </w:rPr>
+        <w:t>linguens</w:t>
+      </w:r>
+      <w:proofErr w:type="spellEnd"/>
+      <w:r>
+        <w:rPr>
+          <w:sz w:val="22"/>
+          <w:szCs w:val="22"/>
+          <w:lang w:val="de-DE"/>
+        </w:rPr>
+        <w:t xml:space="preserve"> </w:t>
+      </w:r>
+      <w:proofErr w:type="spellStart"/>
+      <w:r>
+        <w:rPr>
+          <w:sz w:val="22"/>
+          <w:szCs w:val="22"/>
+          <w:lang w:val="de-DE"/>
+        </w:rPr>
+        <w:t>gravis</w:t>
+      </w:r>
+      <w:proofErr w:type="spellEnd"/>
+      <w:r>
+        <w:rPr>
+          <w:sz w:val="22"/>
+          <w:szCs w:val="22"/>
+          <w:lang w:val="de-DE"/>
+        </w:rPr>
+        <w:t xml:space="preserve"> </w:t>
+      </w:r>
+      <w:proofErr w:type="spellStart"/>
+      <w:r>
+        <w:rPr>
+          <w:sz w:val="22"/>
+          <w:szCs w:val="22"/>
+          <w:lang w:val="de-DE"/>
+        </w:rPr>
+        <w:t>egreddior</w:t>
+      </w:r>
+      <w:proofErr w:type="spellEnd"/>
+      <w:r>
+        <w:rPr>
+          <w:sz w:val="22"/>
+          <w:szCs w:val="22"/>
+          <w:lang w:val="de-DE"/>
+        </w:rPr>
+        <w:t xml:space="preserve"> </w:t>
+      </w:r>
+      <w:proofErr w:type="spellStart"/>
+      <w:r>
+        <w:rPr>
+          <w:sz w:val="22"/>
+          <w:szCs w:val="22"/>
+          <w:lang w:val="de-DE"/>
+        </w:rPr>
+        <w:t>manifestum</w:t>
+      </w:r>
+      <w:proofErr w:type="spellEnd"/>
+      <w:r>
+        <w:rPr>
+          <w:sz w:val="22"/>
+          <w:szCs w:val="22"/>
+          <w:lang w:val="de-DE"/>
+        </w:rPr>
+        <w:t xml:space="preserve"> </w:t>
+      </w:r>
+      <w:proofErr w:type="spellStart"/>
+      <w:r>
+        <w:rPr>
+          <w:sz w:val="22"/>
+          <w:szCs w:val="22"/>
+          <w:lang w:val="de-DE"/>
+        </w:rPr>
+        <w:t>linguens</w:t>
+      </w:r>
+      <w:proofErr w:type="spellEnd"/>
       <w:r>
         <w:rPr>
           <w:sz w:val="22"/>
@@ -1469,6 +1841,7 @@
         </w:rPr>
         <w:t>/</w:t>
       </w:r>
+      <w:proofErr w:type="spellStart"/>
       <w:r>
         <w:rPr>
           <w:sz w:val="22"/>
@@ -1476,6 +1849,7 @@
         </w:rPr>
         <w:t>затаможка</w:t>
       </w:r>
+      <w:proofErr w:type="spellEnd"/>
       <w:r>
         <w:rPr>
           <w:sz w:val="22"/>
@@ -1520,8 +1894,180 @@
           <w:szCs w:val="22"/>
           <w:lang w:val="de-DE"/>
         </w:rPr>
-        <w:t>in quo vobis Quad bono trepicandor gravum cognitio, quo linguens gravis egreddior manifestum linguens</w:t>
-      </w:r>
+        <w:t xml:space="preserve">in quo </w:t>
+      </w:r>
+      <w:proofErr w:type="spellStart"/>
+      <w:r>
+        <w:rPr>
+          <w:sz w:val="22"/>
+          <w:szCs w:val="22"/>
+          <w:lang w:val="de-DE"/>
+        </w:rPr>
+        <w:t>vobis</w:t>
+      </w:r>
+      <w:proofErr w:type="spellEnd"/>
+      <w:r>
+        <w:rPr>
+          <w:sz w:val="22"/>
+          <w:szCs w:val="22"/>
+          <w:lang w:val="de-DE"/>
+        </w:rPr>
+        <w:t xml:space="preserve"> Quad </w:t>
+      </w:r>
+      <w:proofErr w:type="spellStart"/>
+      <w:r>
+        <w:rPr>
+          <w:sz w:val="22"/>
+          <w:szCs w:val="22"/>
+          <w:lang w:val="de-DE"/>
+        </w:rPr>
+        <w:t>bono</w:t>
+      </w:r>
+      <w:proofErr w:type="spellEnd"/>
+      <w:r>
+        <w:rPr>
+          <w:sz w:val="22"/>
+          <w:szCs w:val="22"/>
+          <w:lang w:val="de-DE"/>
+        </w:rPr>
+        <w:t xml:space="preserve"> </w:t>
+      </w:r>
+      <w:proofErr w:type="spellStart"/>
+      <w:r>
+        <w:rPr>
+          <w:sz w:val="22"/>
+          <w:szCs w:val="22"/>
+          <w:lang w:val="de-DE"/>
+        </w:rPr>
+        <w:t>trepicandor</w:t>
+      </w:r>
+      <w:proofErr w:type="spellEnd"/>
+      <w:r>
+        <w:rPr>
+          <w:sz w:val="22"/>
+          <w:szCs w:val="22"/>
+          <w:lang w:val="de-DE"/>
+        </w:rPr>
+        <w:t xml:space="preserve"> </w:t>
+      </w:r>
+      <w:proofErr w:type="spellStart"/>
+      <w:r>
+        <w:rPr>
+          <w:sz w:val="22"/>
+          <w:szCs w:val="22"/>
+          <w:lang w:val="de-DE"/>
+        </w:rPr>
+        <w:t>gravum</w:t>
+      </w:r>
+      <w:proofErr w:type="spellEnd"/>
+      <w:r>
+        <w:rPr>
+          <w:sz w:val="22"/>
+          <w:szCs w:val="22"/>
+          <w:lang w:val="de-DE"/>
+        </w:rPr>
+        <w:t xml:space="preserve"> </w:t>
+      </w:r>
+      <w:proofErr w:type="spellStart"/>
+      <w:r>
+        <w:rPr>
+          <w:sz w:val="22"/>
+          <w:szCs w:val="22"/>
+          <w:lang w:val="de-DE"/>
+        </w:rPr>
+        <w:t>cognitio</w:t>
+      </w:r>
+      <w:proofErr w:type="spellEnd"/>
+      <w:r>
+        <w:rPr>
+          <w:sz w:val="22"/>
+          <w:szCs w:val="22"/>
+          <w:lang w:val="de-DE"/>
+        </w:rPr>
+        <w:t xml:space="preserve">, quo </w:t>
+      </w:r>
+      <w:proofErr w:type="spellStart"/>
+      <w:r>
+        <w:rPr>
+          <w:sz w:val="22"/>
+          <w:szCs w:val="22"/>
+          <w:lang w:val="de-DE"/>
+        </w:rPr>
+        <w:t>linguens</w:t>
+      </w:r>
+      <w:proofErr w:type="spellEnd"/>
+      <w:r>
+        <w:rPr>
+          <w:sz w:val="22"/>
+          <w:szCs w:val="22"/>
+          <w:lang w:val="de-DE"/>
+        </w:rPr>
+        <w:t xml:space="preserve"> </w:t>
+      </w:r>
+      <w:proofErr w:type="spellStart"/>
+      <w:r>
+        <w:rPr>
+          <w:sz w:val="22"/>
+          <w:szCs w:val="22"/>
+          <w:lang w:val="de-DE"/>
+        </w:rPr>
+        <w:t>gravis</w:t>
+      </w:r>
+      <w:proofErr w:type="spellEnd"/>
+      <w:r>
+        <w:rPr>
+          <w:sz w:val="22"/>
+          <w:szCs w:val="22"/>
+          <w:lang w:val="de-DE"/>
+        </w:rPr>
+        <w:t xml:space="preserve"> </w:t>
+      </w:r>
+      <w:proofErr w:type="spellStart"/>
+      <w:r>
+        <w:rPr>
+          <w:sz w:val="22"/>
+          <w:szCs w:val="22"/>
+          <w:lang w:val="de-DE"/>
+        </w:rPr>
+        <w:t>egreddior</w:t>
+      </w:r>
+      <w:proofErr w:type="spellEnd"/>
+      <w:r>
+        <w:rPr>
+          <w:sz w:val="22"/>
+          <w:szCs w:val="22"/>
+          <w:lang w:val="de-DE"/>
+        </w:rPr>
+        <w:t xml:space="preserve"> </w:t>
+      </w:r>
+      <w:proofErr w:type="spellStart"/>
+      <w:r>
+        <w:rPr>
+          <w:sz w:val="22"/>
+          <w:szCs w:val="22"/>
+          <w:lang w:val="de-DE"/>
+        </w:rPr>
+        <w:t>manifestum</w:t>
+      </w:r>
+      <w:proofErr w:type="spellEnd"/>
+      <w:r>
+        <w:rPr>
+          <w:sz w:val="22"/>
+          <w:szCs w:val="22"/>
+          <w:lang w:val="de-DE"/>
+        </w:rPr>
+        <w:t xml:space="preserve"> </w:t>
+      </w:r>
+      <w:proofErr w:type="spellStart"/>
+      <w:r>
+        <w:rPr>
+          <w:sz w:val="22"/>
+          <w:szCs w:val="22"/>
+          <w:lang w:val="de-DE"/>
+        </w:rPr>
+        <w:t>linguens</w:t>
+      </w:r>
+      <w:proofErr w:type="spellEnd"/>
       <w:r>
         <w:rPr>
           <w:sz w:val="22"/>
@@ -1584,7 +2130,7 @@
           <w:highlight w:val="yellow"/>
           <w:lang w:val="de-DE"/>
         </w:rPr>
-        <w:t>2</w:t>
+        <w:t>1</w:t>
       </w:r>
       <w:r>
         <w:rPr>
@@ -1617,6 +2163,7 @@
         </w:rPr>
         <w:t xml:space="preserve">/ </w:t>
       </w:r>
+      <w:proofErr w:type="spellStart"/>
       <w:r>
         <w:rPr>
           <w:sz w:val="22"/>
@@ -1624,6 +2171,7 @@
         </w:rPr>
         <w:t>растаможка</w:t>
       </w:r>
+      <w:proofErr w:type="spellEnd"/>
       <w:r>
         <w:rPr>
           <w:sz w:val="22"/>
@@ -1677,7 +2225,15 @@
           <w:highlight w:val="yellow"/>
           <w:lang w:val="de-DE"/>
         </w:rPr>
-        <w:t>RegularyDelay2}</w:t>
+        <w:t>RegularyDelay2</w:t>
+      </w:r>
+      <w:r>
+        <w:rPr>
+          <w:sz w:val="22"/>
+          <w:szCs w:val="22"/>
+          <w:lang w:val="de-DE"/>
+        </w:rPr>
+        <w:t>}</w:t>
       </w:r>
       <w:r>
         <w:rPr>
@@ -1716,6 +2272,7 @@
         </w:rPr>
         <w:t>{</w:t>
       </w:r>
+      <w:proofErr w:type="spellStart"/>
       <w:r>
         <w:rPr>
           <w:sz w:val="22"/>
@@ -1725,6 +2282,7 @@
         </w:rPr>
         <w:t>FineForDelay</w:t>
       </w:r>
+      <w:proofErr w:type="spellEnd"/>
       <w:r>
         <w:rPr>
           <w:sz w:val="22"/>
@@ -1762,6 +2320,7 @@
         </w:rPr>
         <w:t>{</w:t>
       </w:r>
+      <w:proofErr w:type="spellStart"/>
       <w:r>
         <w:rPr>
           <w:sz w:val="22"/>
@@ -1771,6 +2330,7 @@
         </w:rPr>
         <w:t>FineForDelay</w:t>
       </w:r>
+      <w:proofErr w:type="spellEnd"/>
       <w:r>
         <w:rPr>
           <w:sz w:val="22"/>
@@ -2024,6 +2584,7 @@
         </w:rPr>
         <w:t>{</w:t>
       </w:r>
+      <w:proofErr w:type="spellStart"/>
       <w:r>
         <w:rPr>
           <w:sz w:val="22"/>
@@ -2033,6 +2594,7 @@
         </w:rPr>
         <w:t>OrderDeny</w:t>
       </w:r>
+      <w:proofErr w:type="spellEnd"/>
       <w:r>
         <w:rPr>
           <w:sz w:val="22"/>
@@ -2237,6 +2799,7 @@
         </w:rPr>
         <w:t>{</w:t>
       </w:r>
+      <w:proofErr w:type="spellStart"/>
       <w:r>
         <w:rPr>
           <w:sz w:val="22"/>
@@ -2246,6 +2809,7 @@
         </w:rPr>
         <w:t>OrderDeny</w:t>
       </w:r>
+      <w:proofErr w:type="spellEnd"/>
       <w:r>
         <w:rPr>
           <w:sz w:val="22"/>
@@ -2727,6 +3291,7 @@
         </w:rPr>
         <w:t xml:space="preserve"> D-04600 </w:t>
       </w:r>
+      <w:proofErr w:type="spellStart"/>
       <w:r>
         <w:rPr>
           <w:sz w:val="22"/>
@@ -2734,6 +3299,7 @@
         </w:rPr>
         <w:t>Альтенбург</w:t>
       </w:r>
+      <w:proofErr w:type="spellEnd"/>
       <w:r>
         <w:rPr>
           <w:sz w:val="22"/>
@@ -2762,7 +3328,61 @@
           <w:szCs w:val="22"/>
           <w:lang w:val="de-DE"/>
         </w:rPr>
-        <w:t xml:space="preserve">Firma Avetar Logistic GmbH ist ein Mitglied vom DLDV – Deutscher Speditions- und Logistikverband e.V   / </w:t>
+        <w:t xml:space="preserve">Firma </w:t>
+      </w:r>
+      <w:proofErr w:type="spellStart"/>
+      <w:r>
+        <w:rPr>
+          <w:sz w:val="22"/>
+          <w:szCs w:val="22"/>
+          <w:lang w:val="de-DE"/>
+        </w:rPr>
+        <w:t>Avetar</w:t>
+      </w:r>
+      <w:proofErr w:type="spellEnd"/>
+      <w:r>
+        <w:rPr>
+          <w:sz w:val="22"/>
+          <w:szCs w:val="22"/>
+          <w:lang w:val="de-DE"/>
+        </w:rPr>
+        <w:t xml:space="preserve"> </w:t>
+      </w:r>
+      <w:proofErr w:type="spellStart"/>
+      <w:r>
+        <w:rPr>
+          <w:sz w:val="22"/>
+          <w:szCs w:val="22"/>
+          <w:lang w:val="de-DE"/>
+        </w:rPr>
+        <w:t>Logistic</w:t>
+      </w:r>
+      <w:proofErr w:type="spellEnd"/>
+      <w:r>
+        <w:rPr>
+          <w:sz w:val="22"/>
+          <w:szCs w:val="22"/>
+          <w:lang w:val="de-DE"/>
+        </w:rPr>
+        <w:t xml:space="preserve"> GmbH ist ein Mitglied vom DLDV – Deutscher Speditions- und Logistikverband </w:t>
+      </w:r>
+      <w:proofErr w:type="spellStart"/>
+      <w:r>
+        <w:rPr>
+          <w:sz w:val="22"/>
+          <w:szCs w:val="22"/>
+          <w:lang w:val="de-DE"/>
+        </w:rPr>
+        <w:t>e.V</w:t>
+      </w:r>
+      <w:proofErr w:type="spellEnd"/>
+      <w:r>
+        <w:rPr>
+          <w:sz w:val="22"/>
+          <w:szCs w:val="22"/>
+          <w:lang w:val="de-DE"/>
+        </w:rPr>
+        <w:t xml:space="preserve">   / </w:t>
       </w:r>
       <w:r>
         <w:rPr>
@@ -2779,6 +3399,7 @@
         </w:rPr>
         <w:t xml:space="preserve"> </w:t>
       </w:r>
+      <w:proofErr w:type="spellStart"/>
       <w:r>
         <w:rPr>
           <w:sz w:val="22"/>
@@ -2787,6 +3408,7 @@
         </w:rPr>
         <w:t>Avetar</w:t>
       </w:r>
+      <w:proofErr w:type="spellEnd"/>
       <w:r>
         <w:rPr>
           <w:sz w:val="22"/>
@@ -2795,6 +3417,7 @@
         </w:rPr>
         <w:t xml:space="preserve"> </w:t>
       </w:r>
+      <w:proofErr w:type="spellStart"/>
       <w:r>
         <w:rPr>
           <w:sz w:val="22"/>
@@ -2803,6 +3426,7 @@
         </w:rPr>
         <w:t>Logistic</w:t>
       </w:r>
+      <w:proofErr w:type="spellEnd"/>
       <w:r>
         <w:rPr>
           <w:sz w:val="22"/>
@@ -2855,7 +3479,25 @@
           <w:szCs w:val="22"/>
           <w:lang w:val="de-DE"/>
         </w:rPr>
-        <w:t xml:space="preserve"> mDLDV – </w:t>
+        <w:t xml:space="preserve"> </w:t>
+      </w:r>
+      <w:proofErr w:type="spellStart"/>
+      <w:r>
+        <w:rPr>
+          <w:sz w:val="22"/>
+          <w:szCs w:val="22"/>
+          <w:lang w:val="de-DE"/>
+        </w:rPr>
+        <w:t>mDLDV</w:t>
+      </w:r>
+      <w:proofErr w:type="spellEnd"/>
+      <w:r>
+        <w:rPr>
+          <w:sz w:val="22"/>
+          <w:szCs w:val="22"/>
+          <w:lang w:val="de-DE"/>
+        </w:rPr>
+        <w:t xml:space="preserve"> – </w:t>
       </w:r>
       <w:r>
         <w:rPr>
@@ -3211,7 +3853,25 @@
                 <w:szCs w:val="20"/>
                 <w:lang w:val="de-DE"/>
               </w:rPr>
-              <w:t xml:space="preserve">Anhänger (Auflieger)/ </w:t>
+              <w:t>Anhänger (</w:t>
+            </w:r>
+            <w:proofErr w:type="spellStart"/>
+            <w:r>
+              <w:rPr>
+                <w:sz w:val="20"/>
+                <w:szCs w:val="20"/>
+                <w:lang w:val="de-DE"/>
+              </w:rPr>
+              <w:t>Auflieger</w:t>
+            </w:r>
+            <w:proofErr w:type="spellEnd"/>
+            <w:r>
+              <w:rPr>
+                <w:sz w:val="20"/>
+                <w:szCs w:val="20"/>
+                <w:lang w:val="de-DE"/>
+              </w:rPr>
+              <w:t xml:space="preserve">)/ </w:t>
             </w:r>
             <w:r>
               <w:rPr>
@@ -3762,7 +4422,7 @@
 </file>
 
 <file path=word/numbering.xml><?xml version="1.0" encoding="utf-8"?>
-<w:numbering xmlns:wpc="http://schemas.microsoft.com/office/word/2010/wordprocessingCanvas" xmlns:mc="http://schemas.openxmlformats.org/markup-compatibility/2006" xmlns:o="urn:schemas-microsoft-com:office:office" xmlns:r="http://schemas.openxmlformats.org/officeDocument/2006/relationships" xmlns:m="http://schemas.openxmlformats.org/officeDocument/2006/math" xmlns:v="urn:schemas-microsoft-com:vml" xmlns:wp14="http://schemas.microsoft.com/office/word/2010/wordprocessingDrawing" xmlns:wp="http://schemas.openxmlformats.org/drawingml/2006/wordprocessingDrawing" xmlns:w10="urn:schemas-microsoft-com:office:word" xmlns:w="http://schemas.openxmlformats.org/wordprocessingml/2006/main" xmlns:w14="http://schemas.microsoft.com/office/word/2010/wordml" xmlns:w15="http://schemas.microsoft.com/office/word/2012/wordml" xmlns:wpg="http://schemas.microsoft.com/office/word/2010/wordprocessingGroup" xmlns:wpi="http://schemas.microsoft.com/office/word/2010/wordprocessingInk" xmlns:wne="http://schemas.microsoft.com/office/word/2006/wordml" xmlns:wps="http://schemas.microsoft.com/office/word/2010/wordprocessingShape" mc:Ignorable="w14 w15 wp14">
+<w:numbering xmlns:wpc="http://schemas.microsoft.com/office/word/2010/wordprocessingCanvas" xmlns:mc="http://schemas.openxmlformats.org/markup-compatibility/2006" xmlns:o="urn:schemas-microsoft-com:office:office" xmlns:r="http://schemas.openxmlformats.org/officeDocument/2006/relationships" xmlns:m="http://schemas.openxmlformats.org/officeDocument/2006/math" xmlns:v="urn:schemas-microsoft-com:vml" xmlns:wp14="http://schemas.microsoft.com/office/word/2010/wordprocessingDrawing" xmlns:wp="http://schemas.openxmlformats.org/drawingml/2006/wordprocessingDrawing" xmlns:w10="urn:schemas-microsoft-com:office:word" xmlns:w="http://schemas.openxmlformats.org/wordprocessingml/2006/main" xmlns:w14="http://schemas.microsoft.com/office/word/2010/wordml" xmlns:wpg="http://schemas.microsoft.com/office/word/2010/wordprocessingGroup" xmlns:wpi="http://schemas.microsoft.com/office/word/2010/wordprocessingInk" xmlns:wne="http://schemas.microsoft.com/office/word/2006/wordml" xmlns:wps="http://schemas.microsoft.com/office/word/2010/wordprocessingShape" mc:Ignorable="w14 wp14">
   <w:abstractNum w:abstractNumId="0">
     <w:nsid w:val="294A2908"/>
     <w:multiLevelType w:val="hybridMultilevel"/>
@@ -4561,7 +5221,7 @@
 </file>
 
 <file path=word/styles.xml><?xml version="1.0" encoding="utf-8"?>
-<w:styles xmlns:mc="http://schemas.openxmlformats.org/markup-compatibility/2006" xmlns:r="http://schemas.openxmlformats.org/officeDocument/2006/relationships" xmlns:w="http://schemas.openxmlformats.org/wordprocessingml/2006/main" xmlns:w14="http://schemas.microsoft.com/office/word/2010/wordml" xmlns:w15="http://schemas.microsoft.com/office/word/2012/wordml" mc:Ignorable="w14 w15">
+<w:styles xmlns:mc="http://schemas.openxmlformats.org/markup-compatibility/2006" xmlns:r="http://schemas.openxmlformats.org/officeDocument/2006/relationships" xmlns:w="http://schemas.openxmlformats.org/wordprocessingml/2006/main" xmlns:w14="http://schemas.microsoft.com/office/word/2010/wordml" mc:Ignorable="w14">
   <w:docDefaults>
     <w:rPrDefault>
       <w:rPr>
@@ -4571,371 +5231,452 @@
     </w:rPrDefault>
     <w:pPrDefault/>
   </w:docDefaults>
-  <w:latentStyles w:defLockedState="0" w:defUIPriority="0" w:defSemiHidden="0" w:defUnhideWhenUsed="0" w:defQFormat="0" w:count="371">
-    <w:lsdException w:name="Normal" w:qFormat="1"/>
-    <w:lsdException w:name="heading 1" w:qFormat="1"/>
-    <w:lsdException w:name="heading 2" w:semiHidden="1" w:unhideWhenUsed="1" w:qFormat="1"/>
-    <w:lsdException w:name="heading 3" w:qFormat="1"/>
-    <w:lsdException w:name="heading 4" w:semiHidden="1" w:unhideWhenUsed="1" w:qFormat="1"/>
-    <w:lsdException w:name="heading 5" w:semiHidden="1" w:unhideWhenUsed="1" w:qFormat="1"/>
-    <w:lsdException w:name="heading 6" w:semiHidden="1" w:unhideWhenUsed="1" w:qFormat="1"/>
-    <w:lsdException w:name="heading 7" w:semiHidden="1" w:unhideWhenUsed="1" w:qFormat="1"/>
-    <w:lsdException w:name="heading 8" w:semiHidden="1" w:unhideWhenUsed="1" w:qFormat="1"/>
-    <w:lsdException w:name="heading 9" w:semiHidden="1" w:unhideWhenUsed="1" w:qFormat="1"/>
-    <w:lsdException w:name="index 1" w:semiHidden="1" w:unhideWhenUsed="1"/>
-    <w:lsdException w:name="index 2" w:semiHidden="1" w:unhideWhenUsed="1"/>
-    <w:lsdException w:name="index 3" w:semiHidden="1" w:unhideWhenUsed="1"/>
-    <w:lsdException w:name="index 4" w:semiHidden="1" w:unhideWhenUsed="1"/>
-    <w:lsdException w:name="index 5" w:semiHidden="1" w:unhideWhenUsed="1"/>
-    <w:lsdException w:name="index 6" w:semiHidden="1" w:unhideWhenUsed="1"/>
-    <w:lsdException w:name="index 7" w:semiHidden="1" w:unhideWhenUsed="1"/>
-    <w:lsdException w:name="index 8" w:semiHidden="1" w:unhideWhenUsed="1"/>
-    <w:lsdException w:name="index 9" w:semiHidden="1" w:unhideWhenUsed="1"/>
-    <w:lsdException w:name="toc 1" w:semiHidden="1" w:unhideWhenUsed="1"/>
-    <w:lsdException w:name="toc 2" w:semiHidden="1" w:unhideWhenUsed="1"/>
-    <w:lsdException w:name="toc 3" w:semiHidden="1" w:unhideWhenUsed="1"/>
-    <w:lsdException w:name="toc 4" w:semiHidden="1" w:unhideWhenUsed="1"/>
-    <w:lsdException w:name="toc 5" w:semiHidden="1" w:unhideWhenUsed="1"/>
-    <w:lsdException w:name="toc 6" w:semiHidden="1" w:unhideWhenUsed="1"/>
-    <w:lsdException w:name="toc 7" w:semiHidden="1" w:unhideWhenUsed="1"/>
-    <w:lsdException w:name="toc 8" w:semiHidden="1" w:unhideWhenUsed="1"/>
-    <w:lsdException w:name="toc 9" w:semiHidden="1" w:unhideWhenUsed="1"/>
-    <w:lsdException w:name="Normal Indent" w:semiHidden="1" w:unhideWhenUsed="1"/>
-    <w:lsdException w:name="footnote text" w:semiHidden="1" w:unhideWhenUsed="1"/>
-    <w:lsdException w:name="annotation text" w:semiHidden="1" w:unhideWhenUsed="1"/>
-    <w:lsdException w:name="header" w:semiHidden="1" w:unhideWhenUsed="1"/>
-    <w:lsdException w:name="footer" w:semiHidden="1" w:unhideWhenUsed="1"/>
-    <w:lsdException w:name="index heading" w:semiHidden="1" w:unhideWhenUsed="1"/>
-    <w:lsdException w:name="caption" w:semiHidden="1" w:unhideWhenUsed="1" w:qFormat="1"/>
-    <w:lsdException w:name="table of figures" w:semiHidden="1" w:unhideWhenUsed="1"/>
-    <w:lsdException w:name="envelope address" w:semiHidden="1" w:unhideWhenUsed="1"/>
-    <w:lsdException w:name="envelope return" w:semiHidden="1" w:unhideWhenUsed="1"/>
-    <w:lsdException w:name="footnote reference" w:semiHidden="1" w:unhideWhenUsed="1"/>
-    <w:lsdException w:name="annotation reference" w:semiHidden="1" w:unhideWhenUsed="1"/>
-    <w:lsdException w:name="line number" w:semiHidden="1" w:unhideWhenUsed="1"/>
-    <w:lsdException w:name="page number" w:semiHidden="1" w:unhideWhenUsed="1"/>
-    <w:lsdException w:name="endnote reference" w:semiHidden="1" w:unhideWhenUsed="1"/>
-    <w:lsdException w:name="endnote text" w:semiHidden="1" w:unhideWhenUsed="1"/>
-    <w:lsdException w:name="table of authorities" w:semiHidden="1" w:unhideWhenUsed="1"/>
-    <w:lsdException w:name="macro" w:semiHidden="1" w:unhideWhenUsed="1"/>
-    <w:lsdException w:name="toa heading" w:semiHidden="1" w:unhideWhenUsed="1"/>
-    <w:lsdException w:name="List" w:semiHidden="1" w:unhideWhenUsed="1"/>
-    <w:lsdException w:name="List Bullet" w:semiHidden="1" w:unhideWhenUsed="1"/>
-    <w:lsdException w:name="List 2" w:semiHidden="1" w:unhideWhenUsed="1"/>
-    <w:lsdException w:name="List 3" w:semiHidden="1" w:unhideWhenUsed="1"/>
-    <w:lsdException w:name="List Bullet 2" w:semiHidden="1" w:unhideWhenUsed="1"/>
-    <w:lsdException w:name="List Bullet 3" w:semiHidden="1" w:unhideWhenUsed="1"/>
-    <w:lsdException w:name="List Bullet 4" w:semiHidden="1" w:unhideWhenUsed="1"/>
-    <w:lsdException w:name="List Bullet 5" w:semiHidden="1" w:unhideWhenUsed="1"/>
-    <w:lsdException w:name="List Number 2" w:semiHidden="1" w:unhideWhenUsed="1"/>
-    <w:lsdException w:name="List Number 3" w:semiHidden="1" w:unhideWhenUsed="1"/>
-    <w:lsdException w:name="List Number 4" w:semiHidden="1" w:unhideWhenUsed="1"/>
-    <w:lsdException w:name="List Number 5" w:semiHidden="1" w:unhideWhenUsed="1"/>
-    <w:lsdException w:name="Title" w:qFormat="1"/>
-    <w:lsdException w:name="Closing" w:semiHidden="1" w:unhideWhenUsed="1"/>
-    <w:lsdException w:name="Signature" w:semiHidden="1" w:unhideWhenUsed="1"/>
-    <w:lsdException w:name="Default Paragraph Font" w:semiHidden="1" w:unhideWhenUsed="1"/>
-    <w:lsdException w:name="Body Text" w:semiHidden="1" w:unhideWhenUsed="1"/>
-    <w:lsdException w:name="Body Text Indent" w:semiHidden="1" w:unhideWhenUsed="1"/>
-    <w:lsdException w:name="List Continue" w:semiHidden="1" w:unhideWhenUsed="1"/>
-    <w:lsdException w:name="List Continue 2" w:semiHidden="1" w:unhideWhenUsed="1"/>
-    <w:lsdException w:name="List Continue 3" w:semiHidden="1" w:unhideWhenUsed="1"/>
-    <w:lsdException w:name="List Continue 4" w:semiHidden="1" w:unhideWhenUsed="1"/>
-    <w:lsdException w:name="List Continue 5" w:semiHidden="1" w:unhideWhenUsed="1"/>
-    <w:lsdException w:name="Message Header" w:semiHidden="1" w:unhideWhenUsed="1"/>
-    <w:lsdException w:name="Subtitle" w:qFormat="1"/>
-    <w:lsdException w:name="Body Text First Indent 2" w:semiHidden="1" w:unhideWhenUsed="1"/>
-    <w:lsdException w:name="Note Heading" w:semiHidden="1" w:unhideWhenUsed="1"/>
-    <w:lsdException w:name="Body Text 2" w:semiHidden="1" w:unhideWhenUsed="1"/>
-    <w:lsdException w:name="Body Text 3" w:semiHidden="1" w:unhideWhenUsed="1"/>
-    <w:lsdException w:name="Body Text Indent 2" w:semiHidden="1" w:unhideWhenUsed="1"/>
-    <w:lsdException w:name="Body Text Indent 3" w:semiHidden="1" w:unhideWhenUsed="1"/>
-    <w:lsdException w:name="Block Text" w:semiHidden="1" w:unhideWhenUsed="1"/>
-    <w:lsdException w:name="Hyperlink" w:semiHidden="1" w:unhideWhenUsed="1"/>
-    <w:lsdException w:name="FollowedHyperlink" w:semiHidden="1" w:unhideWhenUsed="1"/>
-    <w:lsdException w:name="Strong" w:qFormat="1"/>
-    <w:lsdException w:name="Emphasis" w:qFormat="1"/>
-    <w:lsdException w:name="Document Map" w:semiHidden="1" w:unhideWhenUsed="1"/>
-    <w:lsdException w:name="Plain Text" w:semiHidden="1" w:unhideWhenUsed="1"/>
-    <w:lsdException w:name="E-mail Signature" w:semiHidden="1" w:unhideWhenUsed="1"/>
-    <w:lsdException w:name="HTML Top of Form" w:semiHidden="1" w:unhideWhenUsed="1"/>
-    <w:lsdException w:name="HTML Bottom of Form" w:semiHidden="1" w:unhideWhenUsed="1"/>
-    <w:lsdException w:name="Normal (Web)" w:semiHidden="1" w:unhideWhenUsed="1"/>
-    <w:lsdException w:name="HTML Acronym" w:semiHidden="1" w:unhideWhenUsed="1"/>
-    <w:lsdException w:name="HTML Address" w:semiHidden="1" w:unhideWhenUsed="1"/>
-    <w:lsdException w:name="HTML Cite" w:semiHidden="1" w:unhideWhenUsed="1"/>
-    <w:lsdException w:name="HTML Code" w:semiHidden="1" w:unhideWhenUsed="1"/>
-    <w:lsdException w:name="HTML Definition" w:semiHidden="1" w:unhideWhenUsed="1"/>
-    <w:lsdException w:name="HTML Keyboard" w:semiHidden="1" w:unhideWhenUsed="1"/>
-    <w:lsdException w:name="HTML Preformatted" w:semiHidden="1" w:unhideWhenUsed="1"/>
-    <w:lsdException w:name="HTML Sample" w:semiHidden="1" w:unhideWhenUsed="1"/>
-    <w:lsdException w:name="HTML Typewriter" w:semiHidden="1" w:unhideWhenUsed="1"/>
-    <w:lsdException w:name="HTML Variable" w:semiHidden="1" w:unhideWhenUsed="1"/>
-    <w:lsdException w:name="Normal Table" w:semiHidden="1" w:unhideWhenUsed="1"/>
-    <w:lsdException w:name="annotation subject" w:semiHidden="1" w:unhideWhenUsed="1"/>
-    <w:lsdException w:name="No List" w:semiHidden="1" w:unhideWhenUsed="1"/>
-    <w:lsdException w:name="Outline List 1" w:semiHidden="1" w:unhideWhenUsed="1"/>
-    <w:lsdException w:name="Outline List 2" w:semiHidden="1" w:unhideWhenUsed="1"/>
-    <w:lsdException w:name="Outline List 3" w:semiHidden="1" w:unhideWhenUsed="1"/>
-    <w:lsdException w:name="Table Simple 1" w:semiHidden="1" w:unhideWhenUsed="1"/>
-    <w:lsdException w:name="Table Simple 2" w:semiHidden="1" w:unhideWhenUsed="1"/>
-    <w:lsdException w:name="Table Simple 3" w:semiHidden="1" w:unhideWhenUsed="1"/>
-    <w:lsdException w:name="Table Classic 1" w:semiHidden="1" w:unhideWhenUsed="1"/>
-    <w:lsdException w:name="Table Classic 2" w:semiHidden="1" w:unhideWhenUsed="1"/>
-    <w:lsdException w:name="Table Classic 3" w:semiHidden="1" w:unhideWhenUsed="1"/>
-    <w:lsdException w:name="Table Classic 4" w:semiHidden="1" w:unhideWhenUsed="1"/>
-    <w:lsdException w:name="Table Colorful 1" w:semiHidden="1" w:unhideWhenUsed="1"/>
-    <w:lsdException w:name="Table Colorful 2" w:semiHidden="1" w:unhideWhenUsed="1"/>
-    <w:lsdException w:name="Table Colorful 3" w:semiHidden="1" w:unhideWhenUsed="1"/>
-    <w:lsdException w:name="Table Columns 1" w:semiHidden="1" w:unhideWhenUsed="1"/>
-    <w:lsdException w:name="Table Columns 2" w:semiHidden="1" w:unhideWhenUsed="1"/>
-    <w:lsdException w:name="Table Columns 3" w:semiHidden="1" w:unhideWhenUsed="1"/>
-    <w:lsdException w:name="Table Columns 4" w:semiHidden="1" w:unhideWhenUsed="1"/>
-    <w:lsdException w:name="Table Columns 5" w:semiHidden="1" w:unhideWhenUsed="1"/>
-    <w:lsdException w:name="Table Grid 1" w:semiHidden="1" w:unhideWhenUsed="1"/>
-    <w:lsdException w:name="Table Grid 2" w:semiHidden="1" w:unhideWhenUsed="1"/>
-    <w:lsdException w:name="Table Grid 3" w:semiHidden="1" w:unhideWhenUsed="1"/>
-    <w:lsdException w:name="Table Grid 4" w:semiHidden="1" w:unhideWhenUsed="1"/>
-    <w:lsdException w:name="Table Grid 5" w:semiHidden="1" w:unhideWhenUsed="1"/>
-    <w:lsdException w:name="Table Grid 6" w:semiHidden="1" w:unhideWhenUsed="1"/>
-    <w:lsdException w:name="Table Grid 7" w:semiHidden="1" w:unhideWhenUsed="1"/>
-    <w:lsdException w:name="Table Grid 8" w:semiHidden="1" w:unhideWhenUsed="1"/>
-    <w:lsdException w:name="Table List 1" w:semiHidden="1" w:unhideWhenUsed="1"/>
-    <w:lsdException w:name="Table List 2" w:semiHidden="1" w:unhideWhenUsed="1"/>
-    <w:lsdException w:name="Table List 3" w:semiHidden="1" w:unhideWhenUsed="1"/>
-    <w:lsdException w:name="Table List 4" w:semiHidden="1" w:unhideWhenUsed="1"/>
-    <w:lsdException w:name="Table List 5" w:semiHidden="1" w:unhideWhenUsed="1"/>
-    <w:lsdException w:name="Table List 6" w:semiHidden="1" w:unhideWhenUsed="1"/>
-    <w:lsdException w:name="Table List 7" w:semiHidden="1" w:unhideWhenUsed="1"/>
-    <w:lsdException w:name="Table List 8" w:semiHidden="1" w:unhideWhenUsed="1"/>
-    <w:lsdException w:name="Table 3D effects 1" w:semiHidden="1" w:unhideWhenUsed="1"/>
-    <w:lsdException w:name="Table 3D effects 2" w:semiHidden="1" w:unhideWhenUsed="1"/>
-    <w:lsdException w:name="Table 3D effects 3" w:semiHidden="1" w:unhideWhenUsed="1"/>
-    <w:lsdException w:name="Table Contemporary" w:semiHidden="1" w:unhideWhenUsed="1"/>
-    <w:lsdException w:name="Table Elegant" w:semiHidden="1" w:unhideWhenUsed="1"/>
-    <w:lsdException w:name="Table Professional" w:semiHidden="1" w:unhideWhenUsed="1"/>
-    <w:lsdException w:name="Table Subtle 1" w:semiHidden="1" w:unhideWhenUsed="1"/>
-    <w:lsdException w:name="Table Subtle 2" w:semiHidden="1" w:unhideWhenUsed="1"/>
-    <w:lsdException w:name="Table Web 1" w:semiHidden="1" w:unhideWhenUsed="1"/>
-    <w:lsdException w:name="Table Web 2" w:semiHidden="1" w:unhideWhenUsed="1"/>
-    <w:lsdException w:name="Table Web 3" w:semiHidden="1" w:unhideWhenUsed="1"/>
-    <w:lsdException w:name="Balloon Text" w:semiHidden="1" w:unhideWhenUsed="1"/>
-    <w:lsdException w:name="Table Theme" w:semiHidden="1" w:unhideWhenUsed="1"/>
-    <w:lsdException w:name="Placeholder Text" w:semiHidden="1" w:uiPriority="99"/>
-    <w:lsdException w:name="No Spacing" w:uiPriority="1" w:qFormat="1"/>
-    <w:lsdException w:name="Light Shading" w:uiPriority="60"/>
-    <w:lsdException w:name="Light List" w:uiPriority="61"/>
-    <w:lsdException w:name="Light Grid" w:uiPriority="62"/>
-    <w:lsdException w:name="Medium Shading 1" w:uiPriority="63"/>
-    <w:lsdException w:name="Medium Shading 2" w:uiPriority="64"/>
-    <w:lsdException w:name="Medium List 1" w:uiPriority="65"/>
-    <w:lsdException w:name="Medium List 2" w:uiPriority="66"/>
-    <w:lsdException w:name="Medium Grid 1" w:uiPriority="67"/>
-    <w:lsdException w:name="Medium Grid 2" w:uiPriority="68"/>
-    <w:lsdException w:name="Medium Grid 3" w:uiPriority="69"/>
-    <w:lsdException w:name="Dark List" w:uiPriority="70"/>
-    <w:lsdException w:name="Colorful Shading" w:uiPriority="71"/>
-    <w:lsdException w:name="Colorful List" w:uiPriority="72"/>
-    <w:lsdException w:name="Colorful Grid" w:uiPriority="73"/>
-    <w:lsdException w:name="Light Shading Accent 1" w:uiPriority="60"/>
-    <w:lsdException w:name="Light List Accent 1" w:uiPriority="61"/>
-    <w:lsdException w:name="Light Grid Accent 1" w:uiPriority="62"/>
-    <w:lsdException w:name="Medium Shading 1 Accent 1" w:uiPriority="63"/>
-    <w:lsdException w:name="Medium Shading 2 Accent 1" w:uiPriority="64"/>
-    <w:lsdException w:name="Medium List 1 Accent 1" w:uiPriority="65"/>
-    <w:lsdException w:name="Revision" w:semiHidden="1" w:uiPriority="99"/>
-    <w:lsdException w:name="List Paragraph" w:uiPriority="34" w:qFormat="1"/>
-    <w:lsdException w:name="Quote" w:uiPriority="29" w:qFormat="1"/>
-    <w:lsdException w:name="Intense Quote" w:uiPriority="30" w:qFormat="1"/>
-    <w:lsdException w:name="Medium List 2 Accent 1" w:uiPriority="66"/>
-    <w:lsdException w:name="Medium Grid 1 Accent 1" w:uiPriority="67"/>
-    <w:lsdException w:name="Medium Grid 2 Accent 1" w:uiPriority="68"/>
-    <w:lsdException w:name="Medium Grid 3 Accent 1" w:uiPriority="69"/>
-    <w:lsdException w:name="Dark List Accent 1" w:uiPriority="70"/>
-    <w:lsdException w:name="Colorful Shading Accent 1" w:uiPriority="71"/>
-    <w:lsdException w:name="Colorful List Accent 1" w:uiPriority="72"/>
-    <w:lsdException w:name="Colorful Grid Accent 1" w:uiPriority="73"/>
-    <w:lsdException w:name="Light Shading Accent 2" w:uiPriority="60"/>
-    <w:lsdException w:name="Light List Accent 2" w:uiPriority="61"/>
-    <w:lsdException w:name="Light Grid Accent 2" w:uiPriority="62"/>
-    <w:lsdException w:name="Medium Shading 1 Accent 2" w:uiPriority="63"/>
-    <w:lsdException w:name="Medium Shading 2 Accent 2" w:uiPriority="64"/>
-    <w:lsdException w:name="Medium List 1 Accent 2" w:uiPriority="65"/>
-    <w:lsdException w:name="Medium List 2 Accent 2" w:uiPriority="66"/>
-    <w:lsdException w:name="Medium Grid 1 Accent 2" w:uiPriority="67"/>
-    <w:lsdException w:name="Medium Grid 2 Accent 2" w:uiPriority="68"/>
-    <w:lsdException w:name="Medium Grid 3 Accent 2" w:uiPriority="69"/>
-    <w:lsdException w:name="Dark List Accent 2" w:uiPriority="70"/>
-    <w:lsdException w:name="Colorful Shading Accent 2" w:uiPriority="71"/>
-    <w:lsdException w:name="Colorful List Accent 2" w:uiPriority="72"/>
-    <w:lsdException w:name="Colorful Grid Accent 2" w:uiPriority="73"/>
-    <w:lsdException w:name="Light Shading Accent 3" w:uiPriority="60"/>
-    <w:lsdException w:name="Light List Accent 3" w:uiPriority="61"/>
-    <w:lsdException w:name="Light Grid Accent 3" w:uiPriority="62"/>
-    <w:lsdException w:name="Medium Shading 1 Accent 3" w:uiPriority="63"/>
-    <w:lsdException w:name="Medium Shading 2 Accent 3" w:uiPriority="64"/>
-    <w:lsdException w:name="Medium List 1 Accent 3" w:uiPriority="65"/>
-    <w:lsdException w:name="Medium List 2 Accent 3" w:uiPriority="66"/>
-    <w:lsdException w:name="Medium Grid 1 Accent 3" w:uiPriority="67"/>
-    <w:lsdException w:name="Medium Grid 2 Accent 3" w:uiPriority="68"/>
-    <w:lsdException w:name="Medium Grid 3 Accent 3" w:uiPriority="69"/>
-    <w:lsdException w:name="Dark List Accent 3" w:uiPriority="70"/>
-    <w:lsdException w:name="Colorful Shading Accent 3" w:uiPriority="71"/>
-    <w:lsdException w:name="Colorful List Accent 3" w:uiPriority="72"/>
-    <w:lsdException w:name="Colorful Grid Accent 3" w:uiPriority="73"/>
-    <w:lsdException w:name="Light Shading Accent 4" w:uiPriority="60"/>
-    <w:lsdException w:name="Light List Accent 4" w:uiPriority="61"/>
-    <w:lsdException w:name="Light Grid Accent 4" w:uiPriority="62"/>
-    <w:lsdException w:name="Medium Shading 1 Accent 4" w:uiPriority="63"/>
-    <w:lsdException w:name="Medium Shading 2 Accent 4" w:uiPriority="64"/>
-    <w:lsdException w:name="Medium List 1 Accent 4" w:uiPriority="65"/>
-    <w:lsdException w:name="Medium List 2 Accent 4" w:uiPriority="66"/>
-    <w:lsdException w:name="Medium Grid 1 Accent 4" w:uiPriority="67"/>
-    <w:lsdException w:name="Medium Grid 2 Accent 4" w:uiPriority="68"/>
-    <w:lsdException w:name="Medium Grid 3 Accent 4" w:uiPriority="69"/>
-    <w:lsdException w:name="Dark List Accent 4" w:uiPriority="70"/>
-    <w:lsdException w:name="Colorful Shading Accent 4" w:uiPriority="71"/>
-    <w:lsdException w:name="Colorful List Accent 4" w:uiPriority="72"/>
-    <w:lsdException w:name="Colorful Grid Accent 4" w:uiPriority="73"/>
-    <w:lsdException w:name="Light Shading Accent 5" w:uiPriority="60"/>
-    <w:lsdException w:name="Light List Accent 5" w:uiPriority="61"/>
-    <w:lsdException w:name="Light Grid Accent 5" w:uiPriority="62"/>
-    <w:lsdException w:name="Medium Shading 1 Accent 5" w:uiPriority="63"/>
-    <w:lsdException w:name="Medium Shading 2 Accent 5" w:uiPriority="64"/>
-    <w:lsdException w:name="Medium List 1 Accent 5" w:uiPriority="65"/>
-    <w:lsdException w:name="Medium List 2 Accent 5" w:uiPriority="66"/>
-    <w:lsdException w:name="Medium Grid 1 Accent 5" w:uiPriority="67"/>
-    <w:lsdException w:name="Medium Grid 2 Accent 5" w:uiPriority="68"/>
-    <w:lsdException w:name="Medium Grid 3 Accent 5" w:uiPriority="69"/>
-    <w:lsdException w:name="Dark List Accent 5" w:uiPriority="70"/>
-    <w:lsdException w:name="Colorful Shading Accent 5" w:uiPriority="71"/>
-    <w:lsdException w:name="Colorful List Accent 5" w:uiPriority="72"/>
-    <w:lsdException w:name="Colorful Grid Accent 5" w:uiPriority="73"/>
-    <w:lsdException w:name="Light Shading Accent 6" w:uiPriority="60"/>
-    <w:lsdException w:name="Light List Accent 6" w:uiPriority="61"/>
-    <w:lsdException w:name="Light Grid Accent 6" w:uiPriority="62"/>
-    <w:lsdException w:name="Medium Shading 1 Accent 6" w:uiPriority="63"/>
-    <w:lsdException w:name="Medium Shading 2 Accent 6" w:uiPriority="64"/>
-    <w:lsdException w:name="Medium List 1 Accent 6" w:uiPriority="65"/>
-    <w:lsdException w:name="Medium List 2 Accent 6" w:uiPriority="66"/>
-    <w:lsdException w:name="Medium Grid 1 Accent 6" w:uiPriority="67"/>
-    <w:lsdException w:name="Medium Grid 2 Accent 6" w:uiPriority="68"/>
-    <w:lsdException w:name="Medium Grid 3 Accent 6" w:uiPriority="69"/>
-    <w:lsdException w:name="Dark List Accent 6" w:uiPriority="70"/>
-    <w:lsdException w:name="Colorful Shading Accent 6" w:uiPriority="71"/>
-    <w:lsdException w:name="Colorful List Accent 6" w:uiPriority="72"/>
-    <w:lsdException w:name="Colorful Grid Accent 6" w:uiPriority="73"/>
-    <w:lsdException w:name="Subtle Emphasis" w:uiPriority="19" w:qFormat="1"/>
-    <w:lsdException w:name="Intense Emphasis" w:uiPriority="21" w:qFormat="1"/>
-    <w:lsdException w:name="Subtle Reference" w:uiPriority="31" w:qFormat="1"/>
-    <w:lsdException w:name="Intense Reference" w:uiPriority="32" w:qFormat="1"/>
-    <w:lsdException w:name="Book Title" w:uiPriority="33" w:qFormat="1"/>
-    <w:lsdException w:name="Bibliography" w:semiHidden="1" w:uiPriority="37" w:unhideWhenUsed="1"/>
-    <w:lsdException w:name="TOC Heading" w:semiHidden="1" w:uiPriority="39" w:unhideWhenUsed="1" w:qFormat="1"/>
-    <w:lsdException w:name="Plain Table 1" w:uiPriority="41"/>
-    <w:lsdException w:name="Plain Table 2" w:uiPriority="42"/>
-    <w:lsdException w:name="Plain Table 3" w:uiPriority="43"/>
-    <w:lsdException w:name="Plain Table 4" w:uiPriority="44"/>
-    <w:lsdException w:name="Plain Table 5" w:uiPriority="45"/>
-    <w:lsdException w:name="Grid Table Light" w:uiPriority="40"/>
-    <w:lsdException w:name="Grid Table 1 Light" w:uiPriority="46"/>
-    <w:lsdException w:name="Grid Table 2" w:uiPriority="47"/>
-    <w:lsdException w:name="Grid Table 3" w:uiPriority="48"/>
-    <w:lsdException w:name="Grid Table 4" w:uiPriority="49"/>
-    <w:lsdException w:name="Grid Table 5 Dark" w:uiPriority="50"/>
-    <w:lsdException w:name="Grid Table 6 Colorful" w:uiPriority="51"/>
-    <w:lsdException w:name="Grid Table 7 Colorful" w:uiPriority="52"/>
-    <w:lsdException w:name="Grid Table 1 Light Accent 1" w:uiPriority="46"/>
-    <w:lsdException w:name="Grid Table 2 Accent 1" w:uiPriority="47"/>
-    <w:lsdException w:name="Grid Table 3 Accent 1" w:uiPriority="48"/>
-    <w:lsdException w:name="Grid Table 4 Accent 1" w:uiPriority="49"/>
-    <w:lsdException w:name="Grid Table 5 Dark Accent 1" w:uiPriority="50"/>
-    <w:lsdException w:name="Grid Table 6 Colorful Accent 1" w:uiPriority="51"/>
-    <w:lsdException w:name="Grid Table 7 Colorful Accent 1" w:uiPriority="52"/>
-    <w:lsdException w:name="Grid Table 1 Light Accent 2" w:uiPriority="46"/>
-    <w:lsdException w:name="Grid Table 2 Accent 2" w:uiPriority="47"/>
-    <w:lsdException w:name="Grid Table 3 Accent 2" w:uiPriority="48"/>
-    <w:lsdException w:name="Grid Table 4 Accent 2" w:uiPriority="49"/>
-    <w:lsdException w:name="Grid Table 5 Dark Accent 2" w:uiPriority="50"/>
-    <w:lsdException w:name="Grid Table 6 Colorful Accent 2" w:uiPriority="51"/>
-    <w:lsdException w:name="Grid Table 7 Colorful Accent 2" w:uiPriority="52"/>
-    <w:lsdException w:name="Grid Table 1 Light Accent 3" w:uiPriority="46"/>
-    <w:lsdException w:name="Grid Table 2 Accent 3" w:uiPriority="47"/>
-    <w:lsdException w:name="Grid Table 3 Accent 3" w:uiPriority="48"/>
-    <w:lsdException w:name="Grid Table 4 Accent 3" w:uiPriority="49"/>
-    <w:lsdException w:name="Grid Table 5 Dark Accent 3" w:uiPriority="50"/>
-    <w:lsdException w:name="Grid Table 6 Colorful Accent 3" w:uiPriority="51"/>
-    <w:lsdException w:name="Grid Table 7 Colorful Accent 3" w:uiPriority="52"/>
-    <w:lsdException w:name="Grid Table 1 Light Accent 4" w:uiPriority="46"/>
-    <w:lsdException w:name="Grid Table 2 Accent 4" w:uiPriority="47"/>
-    <w:lsdException w:name="Grid Table 3 Accent 4" w:uiPriority="48"/>
-    <w:lsdException w:name="Grid Table 4 Accent 4" w:uiPriority="49"/>
-    <w:lsdException w:name="Grid Table 5 Dark Accent 4" w:uiPriority="50"/>
-    <w:lsdException w:name="Grid Table 6 Colorful Accent 4" w:uiPriority="51"/>
-    <w:lsdException w:name="Grid Table 7 Colorful Accent 4" w:uiPriority="52"/>
-    <w:lsdException w:name="Grid Table 1 Light Accent 5" w:uiPriority="46"/>
-    <w:lsdException w:name="Grid Table 2 Accent 5" w:uiPriority="47"/>
-    <w:lsdException w:name="Grid Table 3 Accent 5" w:uiPriority="48"/>
-    <w:lsdException w:name="Grid Table 4 Accent 5" w:uiPriority="49"/>
-    <w:lsdException w:name="Grid Table 5 Dark Accent 5" w:uiPriority="50"/>
-    <w:lsdException w:name="Grid Table 6 Colorful Accent 5" w:uiPriority="51"/>
-    <w:lsdException w:name="Grid Table 7 Colorful Accent 5" w:uiPriority="52"/>
-    <w:lsdException w:name="Grid Table 1 Light Accent 6" w:uiPriority="46"/>
-    <w:lsdException w:name="Grid Table 2 Accent 6" w:uiPriority="47"/>
-    <w:lsdException w:name="Grid Table 3 Accent 6" w:uiPriority="48"/>
-    <w:lsdException w:name="Grid Table 4 Accent 6" w:uiPriority="49"/>
-    <w:lsdException w:name="Grid Table 5 Dark Accent 6" w:uiPriority="50"/>
-    <w:lsdException w:name="Grid Table 6 Colorful Accent 6" w:uiPriority="51"/>
-    <w:lsdException w:name="Grid Table 7 Colorful Accent 6" w:uiPriority="52"/>
-    <w:lsdException w:name="List Table 1 Light" w:uiPriority="46"/>
-    <w:lsdException w:name="List Table 2" w:uiPriority="47"/>
-    <w:lsdException w:name="List Table 3" w:uiPriority="48"/>
-    <w:lsdException w:name="List Table 4" w:uiPriority="49"/>
-    <w:lsdException w:name="List Table 5 Dark" w:uiPriority="50"/>
-    <w:lsdException w:name="List Table 6 Colorful" w:uiPriority="51"/>
-    <w:lsdException w:name="List Table 7 Colorful" w:uiPriority="52"/>
-    <w:lsdException w:name="List Table 1 Light Accent 1" w:uiPriority="46"/>
-    <w:lsdException w:name="List Table 2 Accent 1" w:uiPriority="47"/>
-    <w:lsdException w:name="List Table 3 Accent 1" w:uiPriority="48"/>
-    <w:lsdException w:name="List Table 4 Accent 1" w:uiPriority="49"/>
-    <w:lsdException w:name="List Table 5 Dark Accent 1" w:uiPriority="50"/>
-    <w:lsdException w:name="List Table 6 Colorful Accent 1" w:uiPriority="51"/>
-    <w:lsdException w:name="List Table 7 Colorful Accent 1" w:uiPriority="52"/>
-    <w:lsdException w:name="List Table 1 Light Accent 2" w:uiPriority="46"/>
-    <w:lsdException w:name="List Table 2 Accent 2" w:uiPriority="47"/>
-    <w:lsdException w:name="List Table 3 Accent 2" w:uiPriority="48"/>
-    <w:lsdException w:name="List Table 4 Accent 2" w:uiPriority="49"/>
-    <w:lsdException w:name="List Table 5 Dark Accent 2" w:uiPriority="50"/>
-    <w:lsdException w:name="List Table 6 Colorful Accent 2" w:uiPriority="51"/>
-    <w:lsdException w:name="List Table 7 Colorful Accent 2" w:uiPriority="52"/>
-    <w:lsdException w:name="List Table 1 Light Accent 3" w:uiPriority="46"/>
-    <w:lsdException w:name="List Table 2 Accent 3" w:uiPriority="47"/>
-    <w:lsdException w:name="List Table 3 Accent 3" w:uiPriority="48"/>
-    <w:lsdException w:name="List Table 4 Accent 3" w:uiPriority="49"/>
-    <w:lsdException w:name="List Table 5 Dark Accent 3" w:uiPriority="50"/>
-    <w:lsdException w:name="List Table 6 Colorful Accent 3" w:uiPriority="51"/>
-    <w:lsdException w:name="List Table 7 Colorful Accent 3" w:uiPriority="52"/>
-    <w:lsdException w:name="List Table 1 Light Accent 4" w:uiPriority="46"/>
-    <w:lsdException w:name="List Table 2 Accent 4" w:uiPriority="47"/>
-    <w:lsdException w:name="List Table 3 Accent 4" w:uiPriority="48"/>
-    <w:lsdException w:name="List Table 4 Accent 4" w:uiPriority="49"/>
-    <w:lsdException w:name="List Table 5 Dark Accent 4" w:uiPriority="50"/>
-    <w:lsdException w:name="List Table 6 Colorful Accent 4" w:uiPriority="51"/>
-    <w:lsdException w:name="List Table 7 Colorful Accent 4" w:uiPriority="52"/>
-    <w:lsdException w:name="List Table 1 Light Accent 5" w:uiPriority="46"/>
-    <w:lsdException w:name="List Table 2 Accent 5" w:uiPriority="47"/>
-    <w:lsdException w:name="List Table 3 Accent 5" w:uiPriority="48"/>
-    <w:lsdException w:name="List Table 4 Accent 5" w:uiPriority="49"/>
-    <w:lsdException w:name="List Table 5 Dark Accent 5" w:uiPriority="50"/>
-    <w:lsdException w:name="List Table 6 Colorful Accent 5" w:uiPriority="51"/>
-    <w:lsdException w:name="List Table 7 Colorful Accent 5" w:uiPriority="52"/>
-    <w:lsdException w:name="List Table 1 Light Accent 6" w:uiPriority="46"/>
-    <w:lsdException w:name="List Table 2 Accent 6" w:uiPriority="47"/>
-    <w:lsdException w:name="List Table 3 Accent 6" w:uiPriority="48"/>
-    <w:lsdException w:name="List Table 4 Accent 6" w:uiPriority="49"/>
-    <w:lsdException w:name="List Table 5 Dark Accent 6" w:uiPriority="50"/>
-    <w:lsdException w:name="List Table 6 Colorful Accent 6" w:uiPriority="51"/>
-    <w:lsdException w:name="List Table 7 Colorful Accent 6" w:uiPriority="52"/>
+  <w:latentStyles w:defLockedState="0" w:defUIPriority="0" w:defSemiHidden="1" w:defUnhideWhenUsed="1" w:defQFormat="0" w:count="267">
+    <w:lsdException w:name="Normal" w:semiHidden="0" w:unhideWhenUsed="0" w:qFormat="1"/>
+    <w:lsdException w:name="heading 1" w:semiHidden="0" w:unhideWhenUsed="0" w:qFormat="1"/>
+    <w:lsdException w:name="heading 2" w:qFormat="1"/>
+    <w:lsdException w:name="heading 3" w:semiHidden="0" w:unhideWhenUsed="0" w:qFormat="1"/>
+    <w:lsdException w:name="heading 4" w:qFormat="1"/>
+    <w:lsdException w:name="heading 5" w:qFormat="1"/>
+    <w:lsdException w:name="heading 6" w:qFormat="1"/>
+    <w:lsdException w:name="heading 7" w:qFormat="1"/>
+    <w:lsdException w:name="heading 8" w:qFormat="1"/>
+    <w:lsdException w:name="heading 9" w:qFormat="1"/>
+    <w:lsdException w:name="caption" w:qFormat="1"/>
+    <w:lsdException w:name="List Number" w:semiHidden="0" w:unhideWhenUsed="0"/>
+    <w:lsdException w:name="List 4" w:semiHidden="0" w:unhideWhenUsed="0"/>
+    <w:lsdException w:name="List 5" w:semiHidden="0" w:unhideWhenUsed="0"/>
+    <w:lsdException w:name="Title" w:semiHidden="0" w:unhideWhenUsed="0" w:qFormat="1"/>
+    <w:lsdException w:name="Subtitle" w:semiHidden="0" w:unhideWhenUsed="0" w:qFormat="1"/>
+    <w:lsdException w:name="Salutation" w:semiHidden="0" w:unhideWhenUsed="0"/>
+    <w:lsdException w:name="Date" w:semiHidden="0" w:unhideWhenUsed="0"/>
+    <w:lsdException w:name="Body Text First Indent" w:semiHidden="0" w:unhideWhenUsed="0"/>
+    <w:lsdException w:name="Strong" w:semiHidden="0" w:unhideWhenUsed="0" w:qFormat="1"/>
+    <w:lsdException w:name="Emphasis" w:semiHidden="0" w:unhideWhenUsed="0" w:qFormat="1"/>
+    <w:lsdException w:name="Table Grid" w:semiHidden="0" w:unhideWhenUsed="0"/>
+    <w:lsdException w:name="Placeholder Text" w:uiPriority="99" w:unhideWhenUsed="0"/>
+    <w:lsdException w:name="No Spacing" w:semiHidden="0" w:uiPriority="1" w:unhideWhenUsed="0" w:qFormat="1"/>
+    <w:lsdException w:name="Light Shading" w:semiHidden="0" w:uiPriority="60" w:unhideWhenUsed="0"/>
+    <w:lsdException w:name="Light List" w:semiHidden="0" w:uiPriority="61" w:unhideWhenUsed="0"/>
+    <w:lsdException w:name="Light Grid" w:semiHidden="0" w:uiPriority="62" w:unhideWhenUsed="0"/>
+    <w:lsdException w:name="Medium Shading 1" w:semiHidden="0" w:uiPriority="63" w:unhideWhenUsed="0"/>
+    <w:lsdException w:name="Medium Shading 2" w:semiHidden="0" w:uiPriority="64" w:unhideWhenUsed="0"/>
+    <w:lsdException w:name="Medium List 1" w:semiHidden="0" w:uiPriority="65" w:unhideWhenUsed="0"/>
+    <w:lsdException w:name="Medium List 2" w:semiHidden="0" w:uiPriority="66" w:unhideWhenUsed="0"/>
+    <w:lsdException w:name="Medium Grid 1" w:semiHidden="0" w:uiPriority="67" w:unhideWhenUsed="0"/>
+    <w:lsdException w:name="Medium Grid 2" w:semiHidden="0" w:uiPriority="68" w:unhideWhenUsed="0"/>
+    <w:lsdException w:name="Medium Grid 3" w:semiHidden="0" w:uiPriority="69" w:unhideWhenUsed="0"/>
+    <w:lsdException w:name="Dark List" w:semiHidden="0" w:uiPriority="70" w:unhideWhenUsed="0"/>
+    <w:lsdException w:name="Colorful Shading" w:semiHidden="0" w:uiPriority="71" w:unhideWhenUsed="0"/>
+    <w:lsdException w:name="Colorful List" w:semiHidden="0" w:uiPriority="72" w:unhideWhenUsed="0"/>
+    <w:lsdException w:name="Colorful Grid" w:semiHidden="0" w:uiPriority="73" w:unhideWhenUsed="0"/>
+    <w:lsdException w:name="Light Shading Accent 1" w:semiHidden="0" w:uiPriority="60" w:unhideWhenUsed="0"/>
+    <w:lsdException w:name="Light List Accent 1" w:semiHidden="0" w:uiPriority="61" w:unhideWhenUsed="0"/>
+    <w:lsdException w:name="Light Grid Accent 1" w:semiHidden="0" w:uiPriority="62" w:unhideWhenUsed="0"/>
+    <w:lsdException w:name="Medium Shading 1 Accent 1" w:semiHidden="0" w:uiPriority="63" w:unhideWhenUsed="0"/>
+    <w:lsdException w:name="Medium Shading 2 Accent 1" w:semiHidden="0" w:uiPriority="64" w:unhideWhenUsed="0"/>
+    <w:lsdException w:name="Medium List 1 Accent 1" w:semiHidden="0" w:uiPriority="65" w:unhideWhenUsed="0"/>
+    <w:lsdException w:name="Revision" w:uiPriority="99" w:unhideWhenUsed="0"/>
+    <w:lsdException w:name="List Paragraph" w:semiHidden="0" w:uiPriority="34" w:unhideWhenUsed="0" w:qFormat="1"/>
+    <w:lsdException w:name="Quote" w:semiHidden="0" w:uiPriority="29" w:unhideWhenUsed="0" w:qFormat="1"/>
+    <w:lsdException w:name="Intense Quote" w:semiHidden="0" w:uiPriority="30" w:unhideWhenUsed="0" w:qFormat="1"/>
+    <w:lsdException w:name="Medium List 2 Accent 1" w:semiHidden="0" w:uiPriority="66" w:unhideWhenUsed="0"/>
+    <w:lsdException w:name="Medium Grid 1 Accent 1" w:semiHidden="0" w:uiPriority="67" w:unhideWhenUsed="0"/>
+    <w:lsdException w:name="Medium Grid 2 Accent 1" w:semiHidden="0" w:uiPriority="68" w:unhideWhenUsed="0"/>
+    <w:lsdException w:name="Medium Grid 3 Accent 1" w:semiHidden="0" w:uiPriority="69" w:unhideWhenUsed="0"/>
+    <w:lsdException w:name="Dark List Accent 1" w:semiHidden="0" w:uiPriority="70" w:unhideWhenUsed="0"/>
+    <w:lsdException w:name="Colorful Shading Accent 1" w:semiHidden="0" w:uiPriority="71" w:unhideWhenUsed="0"/>
+    <w:lsdException w:name="Colorful List Accent 1" w:semiHidden="0" w:uiPriority="72" w:unhideWhenUsed="0"/>
+    <w:lsdException w:name="Colorful Grid Accent 1" w:semiHidden="0" w:uiPriority="73" w:unhideWhenUsed="0"/>
+    <w:lsdException w:name="Light Shading Accent 2" w:semiHidden="0" w:uiPriority="60" w:unhideWhenUsed="0"/>
+    <w:lsdException w:name="Light List Accent 2" w:semiHidden="0" w:uiPriority="61" w:unhideWhenUsed="0"/>
+    <w:lsdException w:name="Light Grid Accent 2" w:semiHidden="0" w:uiPriority="62" w:unhideWhenUsed="0"/>
+    <w:lsdException w:name="Medium Shading 1 Accent 2" w:semiHidden="0" w:uiPriority="63" w:unhideWhenUsed="0"/>
+    <w:lsdException w:name="Medium Shading 2 Accent 2" w:semiHidden="0" w:uiPriority="64" w:unhideWhenUsed="0"/>
+    <w:lsdException w:name="Medium List 1 Accent 2" w:semiHidden="0" w:uiPriority="65" w:unhideWhenUsed="0"/>
+    <w:lsdException w:name="Medium List 2 Accent 2" w:semiHidden="0" w:uiPriority="66" w:unhideWhenUsed="0"/>
+    <w:lsdException w:name="Medium Grid 1 Accent 2" w:semiHidden="0" w:uiPriority="67" w:unhideWhenUsed="0"/>
+    <w:lsdException w:name="Medium Grid 2 Accent 2" w:semiHidden="0" w:uiPriority="68" w:unhideWhenUsed="0"/>
+    <w:lsdException w:name="Medium Grid 3 Accent 2" w:semiHidden="0" w:uiPriority="69" w:unhideWhenUsed="0"/>
+    <w:lsdException w:name="Dark List Accent 2" w:semiHidden="0" w:uiPriority="70" w:unhideWhenUsed="0"/>
+    <w:lsdException w:name="Colorful Shading Accent 2" w:semiHidden="0" w:uiPriority="71" w:unhideWhenUsed="0"/>
+    <w:lsdException w:name="Colorful List Accent 2" w:semiHidden="0" w:uiPriority="72" w:unhideWhenUsed="0"/>
+    <w:lsdException w:name="Colorful Grid Accent 2" w:semiHidden="0" w:uiPriority="73" w:unhideWhenUsed="0"/>
+    <w:lsdException w:name="Light Shading Accent 3" w:semiHidden="0" w:uiPriority="60" w:unhideWhenUsed="0"/>
+    <w:lsdException w:name="Light List Accent 3" w:semiHidden="0" w:uiPriority="61" w:unhideWhenUsed="0"/>
+    <w:lsdException w:name="Light Grid Accent 3" w:semiHidden="0" w:uiPriority="62" w:unhideWhenUsed="0"/>
+    <w:lsdException w:name="Medium Shading 1 Accent 3" w:semiHidden="0" w:uiPriority="63" w:unhideWhenUsed="0"/>
+    <w:lsdException w:name="Medium Shading 2 Accent 3" w:semiHidden="0" w:uiPriority="64" w:unhideWhenUsed="0"/>
+    <w:lsdException w:name="Medium List 1 Accent 3" w:semiHidden="0" w:uiPriority="65" w:unhideWhenUsed="0"/>
+    <w:lsdException w:name="Medium List 2 Accent 3" w:semiHidden="0" w:uiPriority="66" w:unhideWhenUsed="0"/>
+    <w:lsdException w:name="Medium Grid 1 Accent 3" w:semiHidden="0" w:uiPriority="67" w:unhideWhenUsed="0"/>
+    <w:lsdException w:name="Medium Grid 2 Accent 3" w:semiHidden="0" w:uiPriority="68" w:unhideWhenUsed="0"/>
+    <w:lsdException w:name="Medium Grid 3 Accent 3" w:semiHidden="0" w:uiPriority="69" w:unhideWhenUsed="0"/>
+    <w:lsdException w:name="Dark List Accent 3" w:semiHidden="0" w:uiPriority="70" w:unhideWhenUsed="0"/>
+    <w:lsdException w:name="Colorful Shading Accent 3" w:semiHidden="0" w:uiPriority="71" w:unhideWhenUsed="0"/>
+    <w:lsdException w:name="Colorful List Accent 3" w:semiHidden="0" w:uiPriority="72" w:unhideWhenUsed="0"/>
+    <w:lsdException w:name="Colorful Grid Accent 3" w:semiHidden="0" w:uiPriority="73" w:unhideWhenUsed="0"/>
+    <w:lsdException w:name="Light Shading Accent 4" w:semiHidden="0" w:uiPriority="60" w:unhideWhenUsed="0"/>
+    <w:lsdException w:name="Light List Accent 4" w:semiHidden="0" w:uiPriority="61" w:unhideWhenUsed="0"/>
+    <w:lsdException w:name="Light Grid Accent 4" w:semiHidden="0" w:uiPriority="62" w:unhideWhenUsed="0"/>
+    <w:lsdException w:name="Medium Shading 1 Accent 4" w:semiHidden="0" w:uiPriority="63" w:unhideWhenUsed="0"/>
+    <w:lsdException w:name="Medium Shading 2 Accent 4" w:semiHidden="0" w:uiPriority="64" w:unhideWhenUsed="0"/>
+    <w:lsdException w:name="Medium List 1 Accent 4" w:semiHidden="0" w:uiPriority="65" w:unhideWhenUsed="0"/>
+    <w:lsdException w:name="Medium List 2 Accent 4" w:semiHidden="0" w:uiPriority="66" w:unhideWhenUsed="0"/>
+    <w:lsdException w:name="Medium Grid 1 Accent 4" w:semiHidden="0" w:uiPriority="67" w:unhideWhenUsed="0"/>
+    <w:lsdException w:name="Medium Grid 2 Accent 4" w:semiHidden="0" w:uiPriority="68" w:unhideWhenUsed="0"/>
+    <w:lsdException w:name="Medium Grid 3 Accent 4" w:semiHidden="0" w:uiPriority="69" w:unhideWhenUsed="0"/>
+    <w:lsdException w:name="Dark List Accent 4" w:semiHidden="0" w:uiPriority="70" w:unhideWhenUsed="0"/>
+    <w:lsdException w:name="Colorful Shading Accent 4" w:semiHidden="0" w:uiPriority="71" w:unhideWhenUsed="0"/>
+    <w:lsdException w:name="Colorful List Accent 4" w:semiHidden="0" w:uiPriority="72" w:unhideWhenUsed="0"/>
+    <w:lsdException w:name="Colorful Grid Accent 4" w:semiHidden="0" w:uiPriority="73" w:unhideWhenUsed="0"/>
+    <w:lsdException w:name="Light Shading Accent 5" w:semiHidden="0" w:uiPriority="60" w:unhideWhenUsed="0"/>
+    <w:lsdException w:name="Light List Accent 5" w:semiHidden="0" w:uiPriority="61" w:unhideWhenUsed="0"/>
+    <w:lsdException w:name="Light Grid Accent 5" w:semiHidden="0" w:uiPriority="62" w:unhideWhenUsed="0"/>
+    <w:lsdException w:name="Medium Shading 1 Accent 5" w:semiHidden="0" w:uiPriority="63" w:unhideWhenUsed="0"/>
+    <w:lsdException w:name="Medium Shading 2 Accent 5" w:semiHidden="0" w:uiPriority="64" w:unhideWhenUsed="0"/>
+    <w:lsdException w:name="Medium List 1 Accent 5" w:semiHidden="0" w:uiPriority="65" w:unhideWhenUsed="0"/>
+    <w:lsdException w:name="Medium List 2 Accent 5" w:semiHidden="0" w:uiPriority="66" w:unhideWhenUsed="0"/>
+    <w:lsdException w:name="Medium Grid 1 Accent 5" w:semiHidden="0" w:uiPriority="67" w:unhideWhenUsed="0"/>
+    <w:lsdException w:name="Medium Grid 2 Accent 5" w:semiHidden="0" w:uiPriority="68" w:unhideWhenUsed="0"/>
+    <w:lsdException w:name="Medium Grid 3 Accent 5" w:semiHidden="0" w:uiPriority="69" w:unhideWhenUsed="0"/>
+    <w:lsdException w:name="Dark List Accent 5" w:semiHidden="0" w:uiPriority="70" w:unhideWhenUsed="0"/>
+    <w:lsdException w:name="Colorful Shading Accent 5" w:semiHidden="0" w:uiPriority="71" w:unhideWhenUsed="0"/>
+    <w:lsdException w:name="Colorful List Accent 5" w:semiHidden="0" w:uiPriority="72" w:unhideWhenUsed="0"/>
+    <w:lsdException w:name="Colorful Grid Accent 5" w:semiHidden="0" w:uiPriority="73" w:unhideWhenUsed="0"/>
+    <w:lsdException w:name="Light Shading Accent 6" w:semiHidden="0" w:uiPriority="60" w:unhideWhenUsed="0"/>
+    <w:lsdException w:name="Light List Accent 6" w:semiHidden="0" w:uiPriority="61" w:unhideWhenUsed="0"/>
+    <w:lsdException w:name="Light Grid Accent 6" w:semiHidden="0" w:uiPriority="62" w:unhideWhenUsed="0"/>
+    <w:lsdException w:name="Medium Shading 1 Accent 6" w:semiHidden="0" w:uiPriority="63" w:unhideWhenUsed="0"/>
+    <w:lsdException w:name="Medium Shading 2 Accent 6" w:semiHidden="0" w:uiPriority="64" w:unhideWhenUsed="0"/>
+    <w:lsdException w:name="Medium List 1 Accent 6" w:semiHidden="0" w:uiPriority="65" w:unhideWhenUsed="0"/>
+    <w:lsdException w:name="Medium List 2 Accent 6" w:semiHidden="0" w:uiPriority="66" w:unhideWhenUsed="0"/>
+    <w:lsdException w:name="Medium Grid 1 Accent 6" w:semiHidden="0" w:uiPriority="67" w:unhideWhenUsed="0"/>
+    <w:lsdException w:name="Medium Grid 2 Accent 6" w:semiHidden="0" w:uiPriority="68" w:unhideWhenUsed="0"/>
+    <w:lsdException w:name="Medium Grid 3 Accent 6" w:semiHidden="0" w:uiPriority="69" w:unhideWhenUsed="0"/>
+    <w:lsdException w:name="Dark List Accent 6" w:semiHidden="0" w:uiPriority="70" w:unhideWhenUsed="0"/>
+    <w:lsdException w:name="Colorful Shading Accent 6" w:semiHidden="0" w:uiPriority="71" w:unhideWhenUsed="0"/>
+    <w:lsdException w:name="Colorful List Accent 6" w:semiHidden="0" w:uiPriority="72" w:unhideWhenUsed="0"/>
+    <w:lsdException w:name="Colorful Grid Accent 6" w:semiHidden="0" w:uiPriority="73" w:unhideWhenUsed="0"/>
+    <w:lsdException w:name="Subtle Emphasis" w:semiHidden="0" w:uiPriority="19" w:unhideWhenUsed="0" w:qFormat="1"/>
+    <w:lsdException w:name="Intense Emphasis" w:semiHidden="0" w:uiPriority="21" w:unhideWhenUsed="0" w:qFormat="1"/>
+    <w:lsdException w:name="Subtle Reference" w:semiHidden="0" w:uiPriority="31" w:unhideWhenUsed="0" w:qFormat="1"/>
+    <w:lsdException w:name="Intense Reference" w:semiHidden="0" w:uiPriority="32" w:unhideWhenUsed="0" w:qFormat="1"/>
+    <w:lsdException w:name="Book Title" w:semiHidden="0" w:uiPriority="33" w:unhideWhenUsed="0" w:qFormat="1"/>
+    <w:lsdException w:name="Bibliography" w:uiPriority="37"/>
+    <w:lsdException w:name="TOC Heading" w:uiPriority="39" w:qFormat="1"/>
+  </w:latentStyles>
+  <w:style w:type="paragraph" w:default="1" w:styleId="a">
+    <w:name w:val="Normal"/>
+    <w:qFormat/>
+    <w:rsid w:val="0086749C"/>
+    <w:rPr>
+      <w:sz w:val="24"/>
+      <w:szCs w:val="24"/>
+      <w:lang w:val="ru-RU" w:eastAsia="ru-RU"/>
+    </w:rPr>
+  </w:style>
+  <w:style w:type="paragraph" w:styleId="1">
+    <w:name w:val="heading 1"/>
+    <w:basedOn w:val="a"/>
+    <w:next w:val="a"/>
+    <w:qFormat/>
+    <w:rsid w:val="00FC3F1C"/>
+    <w:pPr>
+      <w:keepNext/>
+      <w:spacing w:before="240" w:after="60"/>
+      <w:outlineLvl w:val="0"/>
+    </w:pPr>
+    <w:rPr>
+      <w:rFonts w:ascii="Arial" w:hAnsi="Arial" w:cs="Arial"/>
+      <w:b/>
+      <w:bCs/>
+      <w:kern w:val="32"/>
+      <w:sz w:val="32"/>
+      <w:szCs w:val="32"/>
+    </w:rPr>
+  </w:style>
+  <w:style w:type="paragraph" w:styleId="3">
+    <w:name w:val="heading 3"/>
+    <w:basedOn w:val="a"/>
+    <w:next w:val="a"/>
+    <w:qFormat/>
+    <w:rsid w:val="0086749C"/>
+    <w:pPr>
+      <w:keepNext/>
+      <w:jc w:val="center"/>
+      <w:outlineLvl w:val="2"/>
+    </w:pPr>
+    <w:rPr>
+      <w:i/>
+      <w:iCs/>
+      <w:sz w:val="22"/>
+      <w:lang w:val="uk-UA"/>
+    </w:rPr>
+  </w:style>
+  <w:style w:type="character" w:default="1" w:styleId="a0">
+    <w:name w:val="Default Paragraph Font"/>
+    <w:uiPriority w:val="1"/>
+    <w:semiHidden/>
+    <w:unhideWhenUsed/>
+  </w:style>
+  <w:style w:type="table" w:default="1" w:styleId="a1">
+    <w:name w:val="Normal Table"/>
+    <w:uiPriority w:val="99"/>
+    <w:semiHidden/>
+    <w:unhideWhenUsed/>
+    <w:tblPr>
+      <w:tblInd w:w="0" w:type="dxa"/>
+      <w:tblCellMar>
+        <w:top w:w="0" w:type="dxa"/>
+        <w:left w:w="108" w:type="dxa"/>
+        <w:bottom w:w="0" w:type="dxa"/>
+        <w:right w:w="108" w:type="dxa"/>
+      </w:tblCellMar>
+    </w:tblPr>
+  </w:style>
+  <w:style w:type="numbering" w:default="1" w:styleId="a2">
+    <w:name w:val="No List"/>
+    <w:uiPriority w:val="99"/>
+    <w:semiHidden/>
+    <w:unhideWhenUsed/>
+  </w:style>
+  <w:style w:type="paragraph" w:styleId="a3">
+    <w:name w:val="Subtitle"/>
+    <w:basedOn w:val="a"/>
+    <w:qFormat/>
+    <w:rsid w:val="0086749C"/>
+    <w:pPr>
+      <w:jc w:val="center"/>
+    </w:pPr>
+    <w:rPr>
+      <w:b/>
+      <w:bCs/>
+      <w:sz w:val="32"/>
+      <w:lang w:val="uk-UA"/>
+    </w:rPr>
+  </w:style>
+  <w:style w:type="character" w:customStyle="1" w:styleId="hps">
+    <w:name w:val="hps"/>
+    <w:rsid w:val="0086749C"/>
+  </w:style>
+  <w:style w:type="character" w:customStyle="1" w:styleId="shorttext">
+    <w:name w:val="short_text"/>
+    <w:basedOn w:val="a0"/>
+    <w:rsid w:val="0086749C"/>
+  </w:style>
+  <w:style w:type="character" w:customStyle="1" w:styleId="atn">
+    <w:name w:val="atn"/>
+    <w:rsid w:val="00F8682F"/>
+  </w:style>
+  <w:style w:type="table" w:styleId="a4">
+    <w:name w:val="Table Grid"/>
+    <w:basedOn w:val="a1"/>
+    <w:rsid w:val="00286195"/>
+    <w:tblPr>
+      <w:tblInd w:w="0" w:type="dxa"/>
+      <w:tblBorders>
+        <w:top w:val="single" w:sz="4" w:space="0" w:color="auto"/>
+        <w:left w:val="single" w:sz="4" w:space="0" w:color="auto"/>
+        <w:bottom w:val="single" w:sz="4" w:space="0" w:color="auto"/>
+        <w:right w:val="single" w:sz="4" w:space="0" w:color="auto"/>
+        <w:insideH w:val="single" w:sz="4" w:space="0" w:color="auto"/>
+        <w:insideV w:val="single" w:sz="4" w:space="0" w:color="auto"/>
+      </w:tblBorders>
+      <w:tblCellMar>
+        <w:top w:w="0" w:type="dxa"/>
+        <w:left w:w="108" w:type="dxa"/>
+        <w:bottom w:w="0" w:type="dxa"/>
+        <w:right w:w="108" w:type="dxa"/>
+      </w:tblCellMar>
+    </w:tblPr>
+  </w:style>
+  <w:style w:type="paragraph" w:styleId="a5">
+    <w:name w:val="Balloon Text"/>
+    <w:basedOn w:val="a"/>
+    <w:link w:val="a6"/>
+    <w:rsid w:val="00C429D0"/>
+    <w:rPr>
+      <w:rFonts w:ascii="Tahoma" w:hAnsi="Tahoma" w:cs="Tahoma"/>
+      <w:sz w:val="16"/>
+      <w:szCs w:val="16"/>
+    </w:rPr>
+  </w:style>
+  <w:style w:type="character" w:customStyle="1" w:styleId="a6">
+    <w:name w:val="Текст у виносці Знак"/>
+    <w:link w:val="a5"/>
+    <w:rsid w:val="00C429D0"/>
+    <w:rPr>
+      <w:rFonts w:ascii="Tahoma" w:hAnsi="Tahoma" w:cs="Tahoma"/>
+      <w:sz w:val="16"/>
+      <w:szCs w:val="16"/>
+      <w:lang w:val="ru-RU" w:eastAsia="ru-RU"/>
+    </w:rPr>
+  </w:style>
+  <w:style w:type="paragraph" w:styleId="a7">
+    <w:name w:val="Normal (Web)"/>
+    <w:basedOn w:val="a"/>
+    <w:rsid w:val="002B020C"/>
+    <w:pPr>
+      <w:spacing w:before="100" w:beforeAutospacing="1" w:after="100" w:afterAutospacing="1"/>
+    </w:pPr>
+    <w:rPr>
+      <w:lang w:val="uk-UA" w:eastAsia="uk-UA"/>
+    </w:rPr>
+  </w:style>
+  <w:style w:type="character" w:customStyle="1" w:styleId="hpsalt-edited">
+    <w:name w:val="hps alt-edited"/>
+    <w:basedOn w:val="a0"/>
+    <w:rsid w:val="004C679F"/>
+  </w:style>
+</w:styles>
+</file>
+
+<file path=word/stylesWithEffects.xml><?xml version="1.0" encoding="utf-8"?>
+<w:styles xmlns:wpc="http://schemas.microsoft.com/office/word/2010/wordprocessingCanvas" xmlns:mc="http://schemas.openxmlformats.org/markup-compatibility/2006" xmlns:o="urn:schemas-microsoft-com:office:office" xmlns:r="http://schemas.openxmlformats.org/officeDocument/2006/relationships" xmlns:m="http://schemas.openxmlformats.org/officeDocument/2006/math" xmlns:v="urn:schemas-microsoft-com:vml" xmlns:wp14="http://schemas.microsoft.com/office/word/2010/wordprocessingDrawing" xmlns:wp="http://schemas.openxmlformats.org/drawingml/2006/wordprocessingDrawing" xmlns:w10="urn:schemas-microsoft-com:office:word" xmlns:w="http://schemas.openxmlformats.org/wordprocessingml/2006/main" xmlns:w14="http://schemas.microsoft.com/office/word/2010/wordml" xmlns:wpg="http://schemas.microsoft.com/office/word/2010/wordprocessingGroup" xmlns:wpi="http://schemas.microsoft.com/office/word/2010/wordprocessingInk" xmlns:wne="http://schemas.microsoft.com/office/word/2006/wordml" xmlns:wps="http://schemas.microsoft.com/office/word/2010/wordprocessingShape" mc:Ignorable="w14 wp14">
+  <w:docDefaults>
+    <w:rPrDefault>
+      <w:rPr>
+        <w:rFonts w:ascii="Times New Roman" w:eastAsia="Times New Roman" w:hAnsi="Times New Roman" w:cs="Times New Roman"/>
+        <w:lang w:val="uk-UA" w:eastAsia="uk-UA" w:bidi="ar-SA"/>
+      </w:rPr>
+    </w:rPrDefault>
+    <w:pPrDefault/>
+  </w:docDefaults>
+  <w:latentStyles w:defLockedState="0" w:defUIPriority="0" w:defSemiHidden="1" w:defUnhideWhenUsed="1" w:defQFormat="0" w:count="267">
+    <w:lsdException w:name="Normal" w:semiHidden="0" w:unhideWhenUsed="0" w:qFormat="1"/>
+    <w:lsdException w:name="heading 1" w:semiHidden="0" w:unhideWhenUsed="0" w:qFormat="1"/>
+    <w:lsdException w:name="heading 2" w:qFormat="1"/>
+    <w:lsdException w:name="heading 3" w:semiHidden="0" w:unhideWhenUsed="0" w:qFormat="1"/>
+    <w:lsdException w:name="heading 4" w:qFormat="1"/>
+    <w:lsdException w:name="heading 5" w:qFormat="1"/>
+    <w:lsdException w:name="heading 6" w:qFormat="1"/>
+    <w:lsdException w:name="heading 7" w:qFormat="1"/>
+    <w:lsdException w:name="heading 8" w:qFormat="1"/>
+    <w:lsdException w:name="heading 9" w:qFormat="1"/>
+    <w:lsdException w:name="caption" w:qFormat="1"/>
+    <w:lsdException w:name="List Number" w:semiHidden="0" w:unhideWhenUsed="0"/>
+    <w:lsdException w:name="List 4" w:semiHidden="0" w:unhideWhenUsed="0"/>
+    <w:lsdException w:name="List 5" w:semiHidden="0" w:unhideWhenUsed="0"/>
+    <w:lsdException w:name="Title" w:semiHidden="0" w:unhideWhenUsed="0" w:qFormat="1"/>
+    <w:lsdException w:name="Subtitle" w:semiHidden="0" w:unhideWhenUsed="0" w:qFormat="1"/>
+    <w:lsdException w:name="Salutation" w:semiHidden="0" w:unhideWhenUsed="0"/>
+    <w:lsdException w:name="Date" w:semiHidden="0" w:unhideWhenUsed="0"/>
+    <w:lsdException w:name="Body Text First Indent" w:semiHidden="0" w:unhideWhenUsed="0"/>
+    <w:lsdException w:name="Strong" w:semiHidden="0" w:unhideWhenUsed="0" w:qFormat="1"/>
+    <w:lsdException w:name="Emphasis" w:semiHidden="0" w:unhideWhenUsed="0" w:qFormat="1"/>
+    <w:lsdException w:name="Table Grid" w:semiHidden="0" w:unhideWhenUsed="0"/>
+    <w:lsdException w:name="Placeholder Text" w:uiPriority="99" w:unhideWhenUsed="0"/>
+    <w:lsdException w:name="No Spacing" w:semiHidden="0" w:uiPriority="1" w:unhideWhenUsed="0" w:qFormat="1"/>
+    <w:lsdException w:name="Light Shading" w:semiHidden="0" w:uiPriority="60" w:unhideWhenUsed="0"/>
+    <w:lsdException w:name="Light List" w:semiHidden="0" w:uiPriority="61" w:unhideWhenUsed="0"/>
+    <w:lsdException w:name="Light Grid" w:semiHidden="0" w:uiPriority="62" w:unhideWhenUsed="0"/>
+    <w:lsdException w:name="Medium Shading 1" w:semiHidden="0" w:uiPriority="63" w:unhideWhenUsed="0"/>
+    <w:lsdException w:name="Medium Shading 2" w:semiHidden="0" w:uiPriority="64" w:unhideWhenUsed="0"/>
+    <w:lsdException w:name="Medium List 1" w:semiHidden="0" w:uiPriority="65" w:unhideWhenUsed="0"/>
+    <w:lsdException w:name="Medium List 2" w:semiHidden="0" w:uiPriority="66" w:unhideWhenUsed="0"/>
+    <w:lsdException w:name="Medium Grid 1" w:semiHidden="0" w:uiPriority="67" w:unhideWhenUsed="0"/>
+    <w:lsdException w:name="Medium Grid 2" w:semiHidden="0" w:uiPriority="68" w:unhideWhenUsed="0"/>
+    <w:lsdException w:name="Medium Grid 3" w:semiHidden="0" w:uiPriority="69" w:unhideWhenUsed="0"/>
+    <w:lsdException w:name="Dark List" w:semiHidden="0" w:uiPriority="70" w:unhideWhenUsed="0"/>
+    <w:lsdException w:name="Colorful Shading" w:semiHidden="0" w:uiPriority="71" w:unhideWhenUsed="0"/>
+    <w:lsdException w:name="Colorful List" w:semiHidden="0" w:uiPriority="72" w:unhideWhenUsed="0"/>
+    <w:lsdException w:name="Colorful Grid" w:semiHidden="0" w:uiPriority="73" w:unhideWhenUsed="0"/>
+    <w:lsdException w:name="Light Shading Accent 1" w:semiHidden="0" w:uiPriority="60" w:unhideWhenUsed="0"/>
+    <w:lsdException w:name="Light List Accent 1" w:semiHidden="0" w:uiPriority="61" w:unhideWhenUsed="0"/>
+    <w:lsdException w:name="Light Grid Accent 1" w:semiHidden="0" w:uiPriority="62" w:unhideWhenUsed="0"/>
+    <w:lsdException w:name="Medium Shading 1 Accent 1" w:semiHidden="0" w:uiPriority="63" w:unhideWhenUsed="0"/>
+    <w:lsdException w:name="Medium Shading 2 Accent 1" w:semiHidden="0" w:uiPriority="64" w:unhideWhenUsed="0"/>
+    <w:lsdException w:name="Medium List 1 Accent 1" w:semiHidden="0" w:uiPriority="65" w:unhideWhenUsed="0"/>
+    <w:lsdException w:name="Revision" w:uiPriority="99" w:unhideWhenUsed="0"/>
+    <w:lsdException w:name="List Paragraph" w:semiHidden="0" w:uiPriority="34" w:unhideWhenUsed="0" w:qFormat="1"/>
+    <w:lsdException w:name="Quote" w:semiHidden="0" w:uiPriority="29" w:unhideWhenUsed="0" w:qFormat="1"/>
+    <w:lsdException w:name="Intense Quote" w:semiHidden="0" w:uiPriority="30" w:unhideWhenUsed="0" w:qFormat="1"/>
+    <w:lsdException w:name="Medium List 2 Accent 1" w:semiHidden="0" w:uiPriority="66" w:unhideWhenUsed="0"/>
+    <w:lsdException w:name="Medium Grid 1 Accent 1" w:semiHidden="0" w:uiPriority="67" w:unhideWhenUsed="0"/>
+    <w:lsdException w:name="Medium Grid 2 Accent 1" w:semiHidden="0" w:uiPriority="68" w:unhideWhenUsed="0"/>
+    <w:lsdException w:name="Medium Grid 3 Accent 1" w:semiHidden="0" w:uiPriority="69" w:unhideWhenUsed="0"/>
+    <w:lsdException w:name="Dark List Accent 1" w:semiHidden="0" w:uiPriority="70" w:unhideWhenUsed="0"/>
+    <w:lsdException w:name="Colorful Shading Accent 1" w:semiHidden="0" w:uiPriority="71" w:unhideWhenUsed="0"/>
+    <w:lsdException w:name="Colorful List Accent 1" w:semiHidden="0" w:uiPriority="72" w:unhideWhenUsed="0"/>
+    <w:lsdException w:name="Colorful Grid Accent 1" w:semiHidden="0" w:uiPriority="73" w:unhideWhenUsed="0"/>
+    <w:lsdException w:name="Light Shading Accent 2" w:semiHidden="0" w:uiPriority="60" w:unhideWhenUsed="0"/>
+    <w:lsdException w:name="Light List Accent 2" w:semiHidden="0" w:uiPriority="61" w:unhideWhenUsed="0"/>
+    <w:lsdException w:name="Light Grid Accent 2" w:semiHidden="0" w:uiPriority="62" w:unhideWhenUsed="0"/>
+    <w:lsdException w:name="Medium Shading 1 Accent 2" w:semiHidden="0" w:uiPriority="63" w:unhideWhenUsed="0"/>
+    <w:lsdException w:name="Medium Shading 2 Accent 2" w:semiHidden="0" w:uiPriority="64" w:unhideWhenUsed="0"/>
+    <w:lsdException w:name="Medium List 1 Accent 2" w:semiHidden="0" w:uiPriority="65" w:unhideWhenUsed="0"/>
+    <w:lsdException w:name="Medium List 2 Accent 2" w:semiHidden="0" w:uiPriority="66" w:unhideWhenUsed="0"/>
+    <w:lsdException w:name="Medium Grid 1 Accent 2" w:semiHidden="0" w:uiPriority="67" w:unhideWhenUsed="0"/>
+    <w:lsdException w:name="Medium Grid 2 Accent 2" w:semiHidden="0" w:uiPriority="68" w:unhideWhenUsed="0"/>
+    <w:lsdException w:name="Medium Grid 3 Accent 2" w:semiHidden="0" w:uiPriority="69" w:unhideWhenUsed="0"/>
+    <w:lsdException w:name="Dark List Accent 2" w:semiHidden="0" w:uiPriority="70" w:unhideWhenUsed="0"/>
+    <w:lsdException w:name="Colorful Shading Accent 2" w:semiHidden="0" w:uiPriority="71" w:unhideWhenUsed="0"/>
+    <w:lsdException w:name="Colorful List Accent 2" w:semiHidden="0" w:uiPriority="72" w:unhideWhenUsed="0"/>
+    <w:lsdException w:name="Colorful Grid Accent 2" w:semiHidden="0" w:uiPriority="73" w:unhideWhenUsed="0"/>
+    <w:lsdException w:name="Light Shading Accent 3" w:semiHidden="0" w:uiPriority="60" w:unhideWhenUsed="0"/>
+    <w:lsdException w:name="Light List Accent 3" w:semiHidden="0" w:uiPriority="61" w:unhideWhenUsed="0"/>
+    <w:lsdException w:name="Light Grid Accent 3" w:semiHidden="0" w:uiPriority="62" w:unhideWhenUsed="0"/>
+    <w:lsdException w:name="Medium Shading 1 Accent 3" w:semiHidden="0" w:uiPriority="63" w:unhideWhenUsed="0"/>
+    <w:lsdException w:name="Medium Shading 2 Accent 3" w:semiHidden="0" w:uiPriority="64" w:unhideWhenUsed="0"/>
+    <w:lsdException w:name="Medium List 1 Accent 3" w:semiHidden="0" w:uiPriority="65" w:unhideWhenUsed="0"/>
+    <w:lsdException w:name="Medium List 2 Accent 3" w:semiHidden="0" w:uiPriority="66" w:unhideWhenUsed="0"/>
+    <w:lsdException w:name="Medium Grid 1 Accent 3" w:semiHidden="0" w:uiPriority="67" w:unhideWhenUsed="0"/>
+    <w:lsdException w:name="Medium Grid 2 Accent 3" w:semiHidden="0" w:uiPriority="68" w:unhideWhenUsed="0"/>
+    <w:lsdException w:name="Medium Grid 3 Accent 3" w:semiHidden="0" w:uiPriority="69" w:unhideWhenUsed="0"/>
+    <w:lsdException w:name="Dark List Accent 3" w:semiHidden="0" w:uiPriority="70" w:unhideWhenUsed="0"/>
+    <w:lsdException w:name="Colorful Shading Accent 3" w:semiHidden="0" w:uiPriority="71" w:unhideWhenUsed="0"/>
+    <w:lsdException w:name="Colorful List Accent 3" w:semiHidden="0" w:uiPriority="72" w:unhideWhenUsed="0"/>
+    <w:lsdException w:name="Colorful Grid Accent 3" w:semiHidden="0" w:uiPriority="73" w:unhideWhenUsed="0"/>
+    <w:lsdException w:name="Light Shading Accent 4" w:semiHidden="0" w:uiPriority="60" w:unhideWhenUsed="0"/>
+    <w:lsdException w:name="Light List Accent 4" w:semiHidden="0" w:uiPriority="61" w:unhideWhenUsed="0"/>
+    <w:lsdException w:name="Light Grid Accent 4" w:semiHidden="0" w:uiPriority="62" w:unhideWhenUsed="0"/>
+    <w:lsdException w:name="Medium Shading 1 Accent 4" w:semiHidden="0" w:uiPriority="63" w:unhideWhenUsed="0"/>
+    <w:lsdException w:name="Medium Shading 2 Accent 4" w:semiHidden="0" w:uiPriority="64" w:unhideWhenUsed="0"/>
+    <w:lsdException w:name="Medium List 1 Accent 4" w:semiHidden="0" w:uiPriority="65" w:unhideWhenUsed="0"/>
+    <w:lsdException w:name="Medium List 2 Accent 4" w:semiHidden="0" w:uiPriority="66" w:unhideWhenUsed="0"/>
+    <w:lsdException w:name="Medium Grid 1 Accent 4" w:semiHidden="0" w:uiPriority="67" w:unhideWhenUsed="0"/>
+    <w:lsdException w:name="Medium Grid 2 Accent 4" w:semiHidden="0" w:uiPriority="68" w:unhideWhenUsed="0"/>
+    <w:lsdException w:name="Medium Grid 3 Accent 4" w:semiHidden="0" w:uiPriority="69" w:unhideWhenUsed="0"/>
+    <w:lsdException w:name="Dark List Accent 4" w:semiHidden="0" w:uiPriority="70" w:unhideWhenUsed="0"/>
+    <w:lsdException w:name="Colorful Shading Accent 4" w:semiHidden="0" w:uiPriority="71" w:unhideWhenUsed="0"/>
+    <w:lsdException w:name="Colorful List Accent 4" w:semiHidden="0" w:uiPriority="72" w:unhideWhenUsed="0"/>
+    <w:lsdException w:name="Colorful Grid Accent 4" w:semiHidden="0" w:uiPriority="73" w:unhideWhenUsed="0"/>
+    <w:lsdException w:name="Light Shading Accent 5" w:semiHidden="0" w:uiPriority="60" w:unhideWhenUsed="0"/>
+    <w:lsdException w:name="Light List Accent 5" w:semiHidden="0" w:uiPriority="61" w:unhideWhenUsed="0"/>
+    <w:lsdException w:name="Light Grid Accent 5" w:semiHidden="0" w:uiPriority="62" w:unhideWhenUsed="0"/>
+    <w:lsdException w:name="Medium Shading 1 Accent 5" w:semiHidden="0" w:uiPriority="63" w:unhideWhenUsed="0"/>
+    <w:lsdException w:name="Medium Shading 2 Accent 5" w:semiHidden="0" w:uiPriority="64" w:unhideWhenUsed="0"/>
+    <w:lsdException w:name="Medium List 1 Accent 5" w:semiHidden="0" w:uiPriority="65" w:unhideWhenUsed="0"/>
+    <w:lsdException w:name="Medium List 2 Accent 5" w:semiHidden="0" w:uiPriority="66" w:unhideWhenUsed="0"/>
+    <w:lsdException w:name="Medium Grid 1 Accent 5" w:semiHidden="0" w:uiPriority="67" w:unhideWhenUsed="0"/>
+    <w:lsdException w:name="Medium Grid 2 Accent 5" w:semiHidden="0" w:uiPriority="68" w:unhideWhenUsed="0"/>
+    <w:lsdException w:name="Medium Grid 3 Accent 5" w:semiHidden="0" w:uiPriority="69" w:unhideWhenUsed="0"/>
+    <w:lsdException w:name="Dark List Accent 5" w:semiHidden="0" w:uiPriority="70" w:unhideWhenUsed="0"/>
+    <w:lsdException w:name="Colorful Shading Accent 5" w:semiHidden="0" w:uiPriority="71" w:unhideWhenUsed="0"/>
+    <w:lsdException w:name="Colorful List Accent 5" w:semiHidden="0" w:uiPriority="72" w:unhideWhenUsed="0"/>
+    <w:lsdException w:name="Colorful Grid Accent 5" w:semiHidden="0" w:uiPriority="73" w:unhideWhenUsed="0"/>
+    <w:lsdException w:name="Light Shading Accent 6" w:semiHidden="0" w:uiPriority="60" w:unhideWhenUsed="0"/>
+    <w:lsdException w:name="Light List Accent 6" w:semiHidden="0" w:uiPriority="61" w:unhideWhenUsed="0"/>
+    <w:lsdException w:name="Light Grid Accent 6" w:semiHidden="0" w:uiPriority="62" w:unhideWhenUsed="0"/>
+    <w:lsdException w:name="Medium Shading 1 Accent 6" w:semiHidden="0" w:uiPriority="63" w:unhideWhenUsed="0"/>
+    <w:lsdException w:name="Medium Shading 2 Accent 6" w:semiHidden="0" w:uiPriority="64" w:unhideWhenUsed="0"/>
+    <w:lsdException w:name="Medium List 1 Accent 6" w:semiHidden="0" w:uiPriority="65" w:unhideWhenUsed="0"/>
+    <w:lsdException w:name="Medium List 2 Accent 6" w:semiHidden="0" w:uiPriority="66" w:unhideWhenUsed="0"/>
+    <w:lsdException w:name="Medium Grid 1 Accent 6" w:semiHidden="0" w:uiPriority="67" w:unhideWhenUsed="0"/>
+    <w:lsdException w:name="Medium Grid 2 Accent 6" w:semiHidden="0" w:uiPriority="68" w:unhideWhenUsed="0"/>
+    <w:lsdException w:name="Medium Grid 3 Accent 6" w:semiHidden="0" w:uiPriority="69" w:unhideWhenUsed="0"/>
+    <w:lsdException w:name="Dark List Accent 6" w:semiHidden="0" w:uiPriority="70" w:unhideWhenUsed="0"/>
+    <w:lsdException w:name="Colorful Shading Accent 6" w:semiHidden="0" w:uiPriority="71" w:unhideWhenUsed="0"/>
+    <w:lsdException w:name="Colorful List Accent 6" w:semiHidden="0" w:uiPriority="72" w:unhideWhenUsed="0"/>
+    <w:lsdException w:name="Colorful Grid Accent 6" w:semiHidden="0" w:uiPriority="73" w:unhideWhenUsed="0"/>
+    <w:lsdException w:name="Subtle Emphasis" w:semiHidden="0" w:uiPriority="19" w:unhideWhenUsed="0" w:qFormat="1"/>
+    <w:lsdException w:name="Intense Emphasis" w:semiHidden="0" w:uiPriority="21" w:unhideWhenUsed="0" w:qFormat="1"/>
+    <w:lsdException w:name="Subtle Reference" w:semiHidden="0" w:uiPriority="31" w:unhideWhenUsed="0" w:qFormat="1"/>
+    <w:lsdException w:name="Intense Reference" w:semiHidden="0" w:uiPriority="32" w:unhideWhenUsed="0" w:qFormat="1"/>
+    <w:lsdException w:name="Book Title" w:semiHidden="0" w:uiPriority="33" w:unhideWhenUsed="0" w:qFormat="1"/>
+    <w:lsdException w:name="Bibliography" w:uiPriority="37"/>
+    <w:lsdException w:name="TOC Heading" w:uiPriority="39" w:qFormat="1"/>
   </w:latentStyles>
   <w:style w:type="paragraph" w:default="1" w:styleId="a">
     <w:name w:val="Normal"/>
@@ -5146,7 +5887,7 @@
     </a:clrScheme>
     <a:fontScheme name="Office">
       <a:majorFont>
-        <a:latin typeface="Calibri Light" panose="020F0302020204030204"/>
+        <a:latin typeface="Calibri Light"/>
         <a:ea typeface=""/>
         <a:cs typeface=""/>
         <a:font script="Jpan" typeface="ＭＳ ゴシック"/>
@@ -5181,7 +5922,7 @@
         <a:font script="Geor" typeface="Sylfaen"/>
       </a:majorFont>
       <a:minorFont>
-        <a:latin typeface="Calibri" panose="020F0502020204030204"/>
+        <a:latin typeface="Calibri"/>
         <a:ea typeface=""/>
         <a:cs typeface=""/>
         <a:font script="Jpan" typeface="ＭＳ 明朝"/>
@@ -5358,7 +6099,7 @@
   <a:extraClrSchemeLst/>
   <a:extLst>
     <a:ext uri="{05A4C25C-085E-4340-85A3-A5531E510DB2}">
-      <thm15:themeFamily xmlns:thm15="http://schemas.microsoft.com/office/thememl/2012/main" name="Office Theme" id="{62F939B6-93AF-4DB8-9C6B-D6C7DFDC589F}" vid="{4A3C46E8-61CC-4603-A589-7422A47A8E4A}"/>
+      <thm15:themeFamily xmlns:thm15="http://schemas.microsoft.com/office/thememl/2012/main" xmlns="" name="Office Theme" id="{62F939B6-93AF-4DB8-9C6B-D6C7DFDC589F}" vid="{4A3C46E8-61CC-4603-A589-7422A47A8E4A}"/>
     </a:ext>
   </a:extLst>
 </a:theme>
